--- a/技術筆記React.js.docx
+++ b/技術筆記React.js.docx
@@ -972,7 +972,7 @@
             </w:rPr>
             <w:fldChar w:fldCharType="separate"/>
           </w:r>
-          <w:hyperlink w:anchor="_Toc14781049" w:history="1">
+          <w:hyperlink w:anchor="_Toc18487408" w:history="1">
             <w:r>
               <w:rPr>
                 <w:rStyle w:val="ae"/>
@@ -995,7 +995,7 @@
                 <w:rFonts w:ascii="標楷體" w:eastAsia="標楷體" w:hAnsi="標楷體"/>
                 <w:noProof/>
               </w:rPr>
-              <w:t xml:space="preserve"> Node.js </w:t>
+              <w:t>Web</w:t>
             </w:r>
             <w:r>
               <w:rPr>
@@ -1003,7 +1003,7 @@
                 <w:rFonts w:ascii="標楷體" w:eastAsia="標楷體" w:hAnsi="標楷體" w:hint="eastAsia"/>
                 <w:noProof/>
               </w:rPr>
-              <w:t>基本講解與使用</w:t>
+              <w:t>前端</w:t>
             </w:r>
             <w:r>
               <w:rPr>
@@ -1024,7 +1024,7 @@
                 <w:noProof/>
                 <w:webHidden/>
               </w:rPr>
-              <w:instrText xml:space="preserve"> PAGEREF _Toc14781049 \h </w:instrText>
+              <w:instrText xml:space="preserve"> PAGEREF _Toc18487408 \h </w:instrText>
             </w:r>
             <w:r>
               <w:rPr>
@@ -1044,7 +1044,7 @@
                 <w:noProof/>
                 <w:webHidden/>
               </w:rPr>
-              <w:t>3</w:t>
+              <w:t>4</w:t>
             </w:r>
             <w:r>
               <w:rPr>
@@ -1067,38 +1067,14 @@
               <w:sz w:val="24"/>
             </w:rPr>
           </w:pPr>
-          <w:hyperlink w:anchor="_Toc14781050" w:history="1">
+          <w:hyperlink w:anchor="_Toc18487409" w:history="1">
             <w:r>
               <w:rPr>
                 <w:rStyle w:val="ae"/>
                 <w:rFonts w:ascii="標楷體" w:eastAsia="標楷體" w:hAnsi="標楷體"/>
                 <w:noProof/>
               </w:rPr>
-              <w:t xml:space="preserve">2 </w:t>
-            </w:r>
-            <w:r>
-              <w:rPr>
-                <w:rStyle w:val="ae"/>
-                <w:rFonts w:ascii="標楷體" w:eastAsia="標楷體" w:hAnsi="標楷體" w:hint="eastAsia"/>
-                <w:noProof/>
-              </w:rPr>
-              <w:t>關於</w:t>
-            </w:r>
-            <w:r>
-              <w:rPr>
-                <w:rStyle w:val="ae"/>
-                <w:rFonts w:ascii="標楷體" w:eastAsia="標楷體" w:hAnsi="標楷體"/>
-                <w:noProof/>
-              </w:rPr>
-              <w:t xml:space="preserve"> Web</w:t>
-            </w:r>
-            <w:r>
-              <w:rPr>
-                <w:rStyle w:val="ae"/>
-                <w:rFonts w:ascii="標楷體" w:eastAsia="標楷體" w:hAnsi="標楷體" w:hint="eastAsia"/>
-                <w:noProof/>
-              </w:rPr>
-              <w:t>框架</w:t>
+              <w:t>2 React</w:t>
             </w:r>
             <w:r>
               <w:rPr>
@@ -1119,7 +1095,7 @@
                 <w:noProof/>
                 <w:webHidden/>
               </w:rPr>
-              <w:instrText xml:space="preserve"> PAGEREF _Toc14781050 \h </w:instrText>
+              <w:instrText xml:space="preserve"> PAGEREF _Toc18487409 \h </w:instrText>
             </w:r>
             <w:r>
               <w:rPr>
@@ -1396,7 +1372,7 @@
           <w:rFonts w:ascii="標楷體" w:eastAsia="標楷體" w:hAnsi="標楷體"/>
         </w:rPr>
       </w:pPr>
-      <w:bookmarkStart w:id="1" w:name="_Toc14781049"/>
+      <w:bookmarkStart w:id="1" w:name="_Toc18487408"/>
       <w:r>
         <w:rPr>
           <w:rFonts w:ascii="標楷體" w:eastAsia="標楷體" w:hAnsi="標楷體" w:hint="eastAsia"/>
@@ -1409,6 +1385,12 @@
           <w:rFonts w:ascii="標楷體" w:eastAsia="標楷體" w:hAnsi="標楷體" w:hint="eastAsia"/>
         </w:rPr>
         <w:t xml:space="preserve"> </w:t>
+      </w:r>
+      <w:r>
+        <w:rPr>
+          <w:rFonts w:ascii="標楷體" w:eastAsia="標楷體" w:hAnsi="標楷體" w:hint="eastAsia"/>
+        </w:rPr>
+        <w:t>關於Web前端</w:t>
       </w:r>
       <w:bookmarkEnd w:id="1"/>
     </w:p>
@@ -1477,6 +1459,379 @@
           </w:tcPr>
           <w:p>
             <w:pPr>
+              <w:pStyle w:val="Web"/>
+              <w:shd w:val="clear" w:color="auto" w:fill="FFFFFF"/>
+              <w:spacing w:before="0" w:beforeAutospacing="0" w:after="160" w:afterAutospacing="0"/>
+              <w:rPr>
+                <w:rFonts w:ascii="標楷體" w:eastAsia="標楷體" w:hAnsi="標楷體" w:cstheme="minorBidi"/>
+                <w:kern w:val="2"/>
+              </w:rPr>
+            </w:pPr>
+            <w:r>
+              <w:rPr>
+                <w:rFonts w:ascii="標楷體" w:eastAsia="標楷體" w:hAnsi="標楷體" w:cstheme="minorBidi"/>
+                <w:kern w:val="2"/>
+              </w:rPr>
+              <w:t>事實上，在目前的業界，前端工程的定位光譜非常廣泛，有聚焦在網頁設計（Web Design），也有專注在軟體工程（Software Engineering）的部份，本書則是將前端工程定位在軟體工程的範疇。而 HTML、CSS 和 JavaScript 是前端工程最重要的技術基礎。過去一段時間，我們所認為的前端工程主要專注在瀏覽器平台，但現在的 Web 平台已經不再侷限於桌面瀏覽器，而是必須面對更多的跨平台、跨瀏覽器的應用開發場景，其中包含：</w:t>
+            </w:r>
+          </w:p>
+          <w:p>
+            <w:pPr>
+              <w:widowControl/>
+              <w:numPr>
+                <w:ilvl w:val="0"/>
+                <w:numId w:val="35"/>
+              </w:numPr>
+              <w:shd w:val="clear" w:color="auto" w:fill="FFFFFF"/>
+              <w:spacing w:before="100" w:beforeAutospacing="1" w:after="100" w:afterAutospacing="1"/>
+              <w:rPr>
+                <w:rFonts w:ascii="標楷體" w:eastAsia="標楷體" w:hAnsi="標楷體"/>
+                <w:szCs w:val="24"/>
+              </w:rPr>
+            </w:pPr>
+            <w:r>
+              <w:rPr>
+                <w:rFonts w:ascii="標楷體" w:eastAsia="標楷體" w:hAnsi="標楷體"/>
+                <w:szCs w:val="24"/>
+              </w:rPr>
+              <w:t>網頁瀏覽器（Web Browser），一般的網頁應用程式開發</w:t>
+            </w:r>
+          </w:p>
+          <w:p>
+            <w:pPr>
+              <w:widowControl/>
+              <w:numPr>
+                <w:ilvl w:val="0"/>
+                <w:numId w:val="35"/>
+              </w:numPr>
+              <w:shd w:val="clear" w:color="auto" w:fill="FFFFFF"/>
+              <w:spacing w:before="60" w:after="100" w:afterAutospacing="1"/>
+              <w:rPr>
+                <w:rFonts w:ascii="標楷體" w:eastAsia="標楷體" w:hAnsi="標楷體"/>
+                <w:szCs w:val="24"/>
+              </w:rPr>
+            </w:pPr>
+            <w:r>
+              <w:rPr>
+                <w:rFonts w:ascii="標楷體" w:eastAsia="標楷體" w:hAnsi="標楷體"/>
+                <w:szCs w:val="24"/>
+              </w:rPr>
+              <w:t>透過 CLI 指令去操作的 Headless 瀏覽器（Headless　Application）。例如：</w:t>
+            </w:r>
+            <w:hyperlink r:id="rId8" w:history="1">
+              <w:r>
+                <w:rPr>
+                  <w:rFonts w:ascii="標楷體" w:eastAsia="標楷體" w:hAnsi="標楷體"/>
+                  <w:color w:val="FF0000"/>
+                  <w:szCs w:val="24"/>
+                </w:rPr>
+                <w:t>phantomJS</w:t>
+              </w:r>
+            </w:hyperlink>
+            <w:r>
+              <w:rPr>
+                <w:rFonts w:ascii="標楷體" w:eastAsia="標楷體" w:hAnsi="標楷體"/>
+                <w:szCs w:val="24"/>
+              </w:rPr>
+              <w:t>、</w:t>
+            </w:r>
+            <w:hyperlink r:id="rId9" w:history="1">
+              <w:r>
+                <w:rPr>
+                  <w:rFonts w:ascii="標楷體" w:eastAsia="標楷體" w:hAnsi="標楷體"/>
+                  <w:color w:val="FF0000"/>
+                  <w:szCs w:val="24"/>
+                </w:rPr>
+                <w:t>CasperJS</w:t>
+              </w:r>
+            </w:hyperlink>
+            <w:r>
+              <w:rPr>
+                <w:rFonts w:ascii="標楷體" w:eastAsia="標楷體" w:hAnsi="標楷體"/>
+                <w:szCs w:val="24"/>
+              </w:rPr>
+              <w:t> 等</w:t>
+            </w:r>
+          </w:p>
+          <w:p>
+            <w:pPr>
+              <w:widowControl/>
+              <w:numPr>
+                <w:ilvl w:val="0"/>
+                <w:numId w:val="35"/>
+              </w:numPr>
+              <w:shd w:val="clear" w:color="auto" w:fill="FFFFFF"/>
+              <w:spacing w:before="60" w:after="100" w:afterAutospacing="1"/>
+              <w:rPr>
+                <w:rFonts w:ascii="標楷體" w:eastAsia="標楷體" w:hAnsi="標楷體"/>
+                <w:szCs w:val="24"/>
+              </w:rPr>
+            </w:pPr>
+            <w:r>
+              <w:rPr>
+                <w:rFonts w:ascii="標楷體" w:eastAsia="標楷體" w:hAnsi="標楷體"/>
+                <w:szCs w:val="24"/>
+              </w:rPr>
+              <w:t>運作在 WebView 瀏覽器核心（WebView Application）的應用。例如：</w:t>
+            </w:r>
+            <w:hyperlink r:id="rId10" w:history="1">
+              <w:r>
+                <w:rPr>
+                  <w:rFonts w:ascii="標楷體" w:eastAsia="標楷體" w:hAnsi="標楷體"/>
+                  <w:color w:val="FF0000"/>
+                  <w:szCs w:val="24"/>
+                </w:rPr>
+                <w:t>Apache Cordova</w:t>
+              </w:r>
+            </w:hyperlink>
+            <w:r>
+              <w:rPr>
+                <w:rFonts w:ascii="標楷體" w:eastAsia="標楷體" w:hAnsi="標楷體"/>
+                <w:szCs w:val="24"/>
+              </w:rPr>
+              <w:t>、</w:t>
+            </w:r>
+            <w:hyperlink r:id="rId11" w:history="1">
+              <w:r>
+                <w:rPr>
+                  <w:rFonts w:ascii="標楷體" w:eastAsia="標楷體" w:hAnsi="標楷體"/>
+                  <w:color w:val="FF0000"/>
+                  <w:szCs w:val="24"/>
+                </w:rPr>
+                <w:t>Electron</w:t>
+              </w:r>
+            </w:hyperlink>
+            <w:r>
+              <w:rPr>
+                <w:rFonts w:ascii="標楷體" w:eastAsia="標楷體" w:hAnsi="標楷體"/>
+                <w:szCs w:val="24"/>
+              </w:rPr>
+              <w:t>、</w:t>
+            </w:r>
+            <w:hyperlink r:id="rId12" w:history="1">
+              <w:r>
+                <w:rPr>
+                  <w:rFonts w:ascii="標楷體" w:eastAsia="標楷體" w:hAnsi="標楷體"/>
+                  <w:color w:val="FF0000"/>
+                  <w:szCs w:val="24"/>
+                </w:rPr>
+                <w:t>NW.js</w:t>
+              </w:r>
+            </w:hyperlink>
+            <w:r>
+              <w:rPr>
+                <w:rFonts w:ascii="標楷體" w:eastAsia="標楷體" w:hAnsi="標楷體"/>
+                <w:szCs w:val="24"/>
+              </w:rPr>
+              <w:t> 等行動、桌面應用程式開發</w:t>
+            </w:r>
+          </w:p>
+          <w:p>
+            <w:pPr>
+              <w:widowControl/>
+              <w:numPr>
+                <w:ilvl w:val="0"/>
+                <w:numId w:val="35"/>
+              </w:numPr>
+              <w:shd w:val="clear" w:color="auto" w:fill="FFFFFF"/>
+              <w:spacing w:before="60" w:after="100" w:afterAutospacing="1"/>
+              <w:rPr>
+                <w:rFonts w:ascii="標楷體" w:eastAsia="標楷體" w:hAnsi="標楷體"/>
+                <w:szCs w:val="24"/>
+              </w:rPr>
+            </w:pPr>
+            <w:r>
+              <w:rPr>
+                <w:rFonts w:ascii="標楷體" w:eastAsia="標楷體" w:hAnsi="標楷體"/>
+                <w:szCs w:val="24"/>
+              </w:rPr>
+              <w:t>原生應用程式（Native Application），透過 Web 技術撰寫原生應用程式。例如：</w:t>
+            </w:r>
+            <w:hyperlink r:id="rId13" w:history="1">
+              <w:r>
+                <w:rPr>
+                  <w:rFonts w:ascii="標楷體" w:eastAsia="標楷體" w:hAnsi="標楷體"/>
+                  <w:color w:val="FF0000"/>
+                  <w:szCs w:val="24"/>
+                </w:rPr>
+                <w:t>React Native</w:t>
+              </w:r>
+            </w:hyperlink>
+            <w:r>
+              <w:rPr>
+                <w:rFonts w:ascii="標楷體" w:eastAsia="標楷體" w:hAnsi="標楷體"/>
+                <w:szCs w:val="24"/>
+              </w:rPr>
+              <w:t>、</w:t>
+            </w:r>
+            <w:hyperlink r:id="rId14" w:history="1">
+              <w:r>
+                <w:rPr>
+                  <w:rFonts w:ascii="標楷體" w:eastAsia="標楷體" w:hAnsi="標楷體"/>
+                  <w:color w:val="FF0000"/>
+                  <w:szCs w:val="24"/>
+                </w:rPr>
+                <w:t>Native Script</w:t>
+              </w:r>
+            </w:hyperlink>
+            <w:r>
+              <w:rPr>
+                <w:rFonts w:ascii="標楷體" w:eastAsia="標楷體" w:hAnsi="標楷體"/>
+                <w:szCs w:val="24"/>
+              </w:rPr>
+              <w:t> 等</w:t>
+            </w:r>
+          </w:p>
+          <w:p>
+            <w:pPr>
+              <w:pStyle w:val="Web"/>
+              <w:shd w:val="clear" w:color="auto" w:fill="FFFFFF"/>
+              <w:spacing w:before="0" w:beforeAutospacing="0" w:after="160" w:afterAutospacing="0"/>
+              <w:rPr>
+                <w:rFonts w:ascii="標楷體" w:eastAsia="標楷體" w:hAnsi="標楷體" w:cstheme="minorBidi"/>
+                <w:kern w:val="2"/>
+              </w:rPr>
+            </w:pPr>
+            <w:r>
+              <w:rPr>
+                <w:rFonts w:ascii="標楷體" w:eastAsia="標楷體" w:hAnsi="標楷體" w:cstheme="minorBidi"/>
+                <w:kern w:val="2"/>
+              </w:rPr>
+              <w:t>過去幾年，前端開發就像經歷了文藝復興（Rinascimento）的年代，開始了各種框架、套件百花齊放的時代。雖然現在有更多好用工具可以協助開發，但前端工程師似乎並沒有變得比較輕鬆。以往若能妥善運用 jQuery 等函式庫就可以應付大部分前端工程師的工作，但現在前端徵才廣告上不僅要求精通 HTML、CSS 和 JavaScript，還要對於還要對於 </w:t>
+            </w:r>
+            <w:hyperlink r:id="rId15" w:history="1">
+              <w:r>
+                <w:rPr>
+                  <w:rFonts w:ascii="標楷體" w:eastAsia="標楷體" w:hAnsi="標楷體" w:cstheme="minorBidi"/>
+                  <w:kern w:val="2"/>
+                </w:rPr>
+                <w:t>Backbone</w:t>
+              </w:r>
+            </w:hyperlink>
+            <w:r>
+              <w:rPr>
+                <w:rFonts w:ascii="標楷體" w:eastAsia="標楷體" w:hAnsi="標楷體" w:cstheme="minorBidi"/>
+                <w:kern w:val="2"/>
+              </w:rPr>
+              <w:t>、</w:t>
+            </w:r>
+            <w:hyperlink r:id="rId16" w:history="1">
+              <w:r>
+                <w:rPr>
+                  <w:rFonts w:ascii="標楷體" w:eastAsia="標楷體" w:hAnsi="標楷體" w:cstheme="minorBidi"/>
+                  <w:kern w:val="2"/>
+                </w:rPr>
+                <w:t>Ember</w:t>
+              </w:r>
+            </w:hyperlink>
+            <w:r>
+              <w:rPr>
+                <w:rFonts w:ascii="標楷體" w:eastAsia="標楷體" w:hAnsi="標楷體" w:cstheme="minorBidi"/>
+                <w:kern w:val="2"/>
+              </w:rPr>
+              <w:t>、</w:t>
+            </w:r>
+            <w:hyperlink r:id="rId17" w:history="1">
+              <w:r>
+                <w:rPr>
+                  <w:rFonts w:ascii="標楷體" w:eastAsia="標楷體" w:hAnsi="標楷體" w:cstheme="minorBidi"/>
+                  <w:kern w:val="2"/>
+                </w:rPr>
+                <w:t>Angular</w:t>
+              </w:r>
+            </w:hyperlink>
+            <w:r>
+              <w:rPr>
+                <w:rFonts w:ascii="標楷體" w:eastAsia="標楷體" w:hAnsi="標楷體" w:cstheme="minorBidi"/>
+                <w:kern w:val="2"/>
+              </w:rPr>
+              <w:t>、</w:t>
+            </w:r>
+            <w:hyperlink r:id="rId18" w:history="1">
+              <w:r>
+                <w:rPr>
+                  <w:rFonts w:ascii="標楷體" w:eastAsia="標楷體" w:hAnsi="標楷體" w:cstheme="minorBidi"/>
+                  <w:kern w:val="2"/>
+                </w:rPr>
+                <w:t>React</w:t>
+              </w:r>
+            </w:hyperlink>
+            <w:r>
+              <w:rPr>
+                <w:rFonts w:ascii="標楷體" w:eastAsia="標楷體" w:hAnsi="標楷體" w:cstheme="minorBidi"/>
+                <w:kern w:val="2"/>
+              </w:rPr>
+              <w:t>、</w:t>
+            </w:r>
+            <w:hyperlink r:id="rId19" w:history="1">
+              <w:r>
+                <w:rPr>
+                  <w:rFonts w:ascii="標楷體" w:eastAsia="標楷體" w:hAnsi="標楷體" w:cstheme="minorBidi"/>
+                  <w:kern w:val="2"/>
+                </w:rPr>
+                <w:t>Vue</w:t>
+              </w:r>
+            </w:hyperlink>
+            <w:r>
+              <w:rPr>
+                <w:rFonts w:ascii="標楷體" w:eastAsia="標楷體" w:hAnsi="標楷體" w:cstheme="minorBidi"/>
+                <w:kern w:val="2"/>
+              </w:rPr>
+              <w:t> 等 JavaScript 框架或函式庫有一定程度的了解。</w:t>
+            </w:r>
+          </w:p>
+          <w:p>
+            <w:pPr>
+              <w:pStyle w:val="Web"/>
+              <w:shd w:val="clear" w:color="auto" w:fill="FFFFFF"/>
+              <w:spacing w:before="0" w:beforeAutospacing="0" w:after="160" w:afterAutospacing="0"/>
+              <w:rPr>
+                <w:rFonts w:ascii="標楷體" w:eastAsia="標楷體" w:hAnsi="標楷體" w:cstheme="minorBidi"/>
+                <w:kern w:val="2"/>
+              </w:rPr>
+            </w:pPr>
+            <w:r>
+              <w:rPr>
+                <w:rFonts w:ascii="標楷體" w:eastAsia="標楷體" w:hAnsi="標楷體" w:cstheme="minorBidi"/>
+                <w:kern w:val="2"/>
+              </w:rPr>
+              <w:t>在眾多 JavaScript 框架或函式庫中，</w:t>
+            </w:r>
+            <w:hyperlink r:id="rId20" w:history="1">
+              <w:r>
+                <w:rPr>
+                  <w:rFonts w:ascii="標楷體" w:eastAsia="標楷體" w:hAnsi="標楷體" w:cstheme="minorBidi"/>
+                  <w:kern w:val="2"/>
+                </w:rPr>
+                <w:t>React</w:t>
+              </w:r>
+            </w:hyperlink>
+            <w:r>
+              <w:rPr>
+                <w:rFonts w:ascii="標楷體" w:eastAsia="標楷體" w:hAnsi="標楷體" w:cstheme="minorBidi"/>
+                <w:kern w:val="2"/>
+              </w:rPr>
+              <w:t> 是 Facebook 推出的開源 </w:t>
+            </w:r>
+            <w:hyperlink r:id="rId21" w:history="1">
+              <w:r>
+                <w:rPr>
+                  <w:rFonts w:ascii="標楷體" w:eastAsia="標楷體" w:hAnsi="標楷體" w:cstheme="minorBidi"/>
+                  <w:kern w:val="2"/>
+                </w:rPr>
+                <w:t>JavaScript</w:t>
+              </w:r>
+            </w:hyperlink>
+            <w:r>
+              <w:rPr>
+                <w:rFonts w:ascii="標楷體" w:eastAsia="標楷體" w:hAnsi="標楷體" w:cstheme="minorBidi"/>
+                <w:kern w:val="2"/>
+              </w:rPr>
+              <w:t> Library，它的出現讓許多革新性的 Web 觀念開始流行起來，例如：Virtual DOM、Web Component、更直覺的宣告式 UI 設計、更優雅地實現 Server Rendering 等。接下來本書將透過介紹 React 生態系（ecosystem）帶領讀者入門 React 的世界，讓讀者可以從零開始真的動手用 React 開發跨平台應用程式。</w:t>
+            </w:r>
+          </w:p>
+          <w:p>
+            <w:pPr>
               <w:rPr>
                 <w:rFonts w:ascii="標楷體" w:eastAsia="標楷體" w:hAnsi="標楷體"/>
                 <w:szCs w:val="24"/>
@@ -1570,14 +1925,27 @@
           <w:rFonts w:ascii="標楷體" w:eastAsia="標楷體" w:hAnsi="標楷體"/>
         </w:rPr>
       </w:pPr>
-      <w:bookmarkStart w:id="2" w:name="_Toc14781050"/>
+      <w:bookmarkStart w:id="2" w:name="_Toc18487409"/>
       <w:r>
         <w:rPr>
           <w:rFonts w:ascii="標楷體" w:eastAsia="標楷體" w:hAnsi="標楷體" w:hint="eastAsia"/>
         </w:rPr>
+        <w:lastRenderedPageBreak/>
         <w:t xml:space="preserve">2 </w:t>
       </w:r>
+      <w:r>
+        <w:rPr>
+          <w:rFonts w:ascii="標楷體" w:eastAsia="標楷體" w:hAnsi="標楷體" w:hint="eastAsia"/>
+        </w:rPr>
+        <w:t>React</w:t>
+      </w:r>
       <w:bookmarkEnd w:id="2"/>
+      <w:r>
+        <w:rPr>
+          <w:rFonts w:ascii="標楷體" w:eastAsia="標楷體" w:hAnsi="標楷體" w:hint="eastAsia"/>
+        </w:rPr>
+        <w:t xml:space="preserve"> </w:t>
+      </w:r>
     </w:p>
     <w:tbl>
       <w:tblPr>
@@ -1732,7 +2100,7 @@
       </w:pPr>
     </w:p>
     <w:sectPr>
-      <w:headerReference w:type="default" r:id="rId8"/>
+      <w:headerReference w:type="default" r:id="rId22"/>
       <w:pgSz w:w="11906" w:h="16838"/>
       <w:pgMar w:top="720" w:right="720" w:bottom="720" w:left="720" w:header="851" w:footer="992" w:gutter="0"/>
       <w:pgNumType w:chapStyle="1"/>
@@ -2969,6 +3337,95 @@
     </w:lvl>
   </w:abstractNum>
   <w:abstractNum w:abstractNumId="13">
+    <w:nsid w:val="32FE7BA2"/>
+    <w:multiLevelType w:val="hybridMultilevel"/>
+    <w:tmpl w:val="0ABC3C7A"/>
+    <w:lvl w:ilvl="0" w:tplc="1C88E6CE">
+      <w:start w:val="1"/>
+      <w:numFmt w:val="decimal"/>
+      <w:lvlText w:val="%1."/>
+      <w:lvlJc w:val="left"/>
+      <w:pPr>
+        <w:ind w:left="360" w:hanging="360"/>
+      </w:pPr>
+      <w:rPr>
+        <w:rFonts w:hint="default"/>
+      </w:rPr>
+    </w:lvl>
+    <w:lvl w:ilvl="1" w:tplc="04090019" w:tentative="1">
+      <w:start w:val="1"/>
+      <w:numFmt w:val="ideographTraditional"/>
+      <w:lvlText w:val="%2、"/>
+      <w:lvlJc w:val="left"/>
+      <w:pPr>
+        <w:ind w:left="960" w:hanging="480"/>
+      </w:pPr>
+    </w:lvl>
+    <w:lvl w:ilvl="2" w:tplc="0409001B" w:tentative="1">
+      <w:start w:val="1"/>
+      <w:numFmt w:val="lowerRoman"/>
+      <w:lvlText w:val="%3."/>
+      <w:lvlJc w:val="right"/>
+      <w:pPr>
+        <w:ind w:left="1440" w:hanging="480"/>
+      </w:pPr>
+    </w:lvl>
+    <w:lvl w:ilvl="3" w:tplc="0409000F" w:tentative="1">
+      <w:start w:val="1"/>
+      <w:numFmt w:val="decimal"/>
+      <w:lvlText w:val="%4."/>
+      <w:lvlJc w:val="left"/>
+      <w:pPr>
+        <w:ind w:left="1920" w:hanging="480"/>
+      </w:pPr>
+    </w:lvl>
+    <w:lvl w:ilvl="4" w:tplc="04090019" w:tentative="1">
+      <w:start w:val="1"/>
+      <w:numFmt w:val="ideographTraditional"/>
+      <w:lvlText w:val="%5、"/>
+      <w:lvlJc w:val="left"/>
+      <w:pPr>
+        <w:ind w:left="2400" w:hanging="480"/>
+      </w:pPr>
+    </w:lvl>
+    <w:lvl w:ilvl="5" w:tplc="0409001B" w:tentative="1">
+      <w:start w:val="1"/>
+      <w:numFmt w:val="lowerRoman"/>
+      <w:lvlText w:val="%6."/>
+      <w:lvlJc w:val="right"/>
+      <w:pPr>
+        <w:ind w:left="2880" w:hanging="480"/>
+      </w:pPr>
+    </w:lvl>
+    <w:lvl w:ilvl="6" w:tplc="0409000F" w:tentative="1">
+      <w:start w:val="1"/>
+      <w:numFmt w:val="decimal"/>
+      <w:lvlText w:val="%7."/>
+      <w:lvlJc w:val="left"/>
+      <w:pPr>
+        <w:ind w:left="3360" w:hanging="480"/>
+      </w:pPr>
+    </w:lvl>
+    <w:lvl w:ilvl="7" w:tplc="04090019" w:tentative="1">
+      <w:start w:val="1"/>
+      <w:numFmt w:val="ideographTraditional"/>
+      <w:lvlText w:val="%8、"/>
+      <w:lvlJc w:val="left"/>
+      <w:pPr>
+        <w:ind w:left="3840" w:hanging="480"/>
+      </w:pPr>
+    </w:lvl>
+    <w:lvl w:ilvl="8" w:tplc="0409001B" w:tentative="1">
+      <w:start w:val="1"/>
+      <w:numFmt w:val="lowerRoman"/>
+      <w:lvlText w:val="%9."/>
+      <w:lvlJc w:val="right"/>
+      <w:pPr>
+        <w:ind w:left="4320" w:hanging="480"/>
+      </w:pPr>
+    </w:lvl>
+  </w:abstractNum>
+  <w:abstractNum w:abstractNumId="14">
     <w:nsid w:val="37B85E4E"/>
     <w:multiLevelType w:val="hybridMultilevel"/>
     <w:tmpl w:val="427CFF10"/>
@@ -3057,7 +3514,7 @@
       </w:pPr>
     </w:lvl>
   </w:abstractNum>
-  <w:abstractNum w:abstractNumId="14">
+  <w:abstractNum w:abstractNumId="15">
     <w:nsid w:val="3CFB17A9"/>
     <w:multiLevelType w:val="hybridMultilevel"/>
     <w:tmpl w:val="BFFA634C"/>
@@ -3146,7 +3603,7 @@
       </w:pPr>
     </w:lvl>
   </w:abstractNum>
-  <w:abstractNum w:abstractNumId="15">
+  <w:abstractNum w:abstractNumId="16">
     <w:nsid w:val="3F224ACF"/>
     <w:multiLevelType w:val="hybridMultilevel"/>
     <w:tmpl w:val="E6889C54"/>
@@ -3235,7 +3692,7 @@
       </w:pPr>
     </w:lvl>
   </w:abstractNum>
-  <w:abstractNum w:abstractNumId="16">
+  <w:abstractNum w:abstractNumId="17">
     <w:nsid w:val="42B86201"/>
     <w:multiLevelType w:val="hybridMultilevel"/>
     <w:tmpl w:val="3A1A75CE"/>
@@ -3324,7 +3781,7 @@
       </w:pPr>
     </w:lvl>
   </w:abstractNum>
-  <w:abstractNum w:abstractNumId="17">
+  <w:abstractNum w:abstractNumId="18">
     <w:nsid w:val="44610EB7"/>
     <w:multiLevelType w:val="hybridMultilevel"/>
     <w:tmpl w:val="79F41F8E"/>
@@ -3413,7 +3870,120 @@
       </w:pPr>
     </w:lvl>
   </w:abstractNum>
-  <w:abstractNum w:abstractNumId="18">
+  <w:abstractNum w:abstractNumId="19">
+    <w:nsid w:val="48BE638A"/>
+    <w:multiLevelType w:val="multilevel"/>
+    <w:tmpl w:val="CF86F8A2"/>
+    <w:lvl w:ilvl="0">
+      <w:start w:val="1"/>
+      <w:numFmt w:val="decimal"/>
+      <w:lvlText w:val="%1."/>
+      <w:lvlJc w:val="left"/>
+      <w:pPr>
+        <w:tabs>
+          <w:tab w:val="num" w:pos="720"/>
+        </w:tabs>
+        <w:ind w:left="720" w:hanging="360"/>
+      </w:pPr>
+    </w:lvl>
+    <w:lvl w:ilvl="1" w:tentative="1">
+      <w:start w:val="1"/>
+      <w:numFmt w:val="decimal"/>
+      <w:lvlText w:val="%2."/>
+      <w:lvlJc w:val="left"/>
+      <w:pPr>
+        <w:tabs>
+          <w:tab w:val="num" w:pos="1440"/>
+        </w:tabs>
+        <w:ind w:left="1440" w:hanging="360"/>
+      </w:pPr>
+    </w:lvl>
+    <w:lvl w:ilvl="2" w:tentative="1">
+      <w:start w:val="1"/>
+      <w:numFmt w:val="decimal"/>
+      <w:lvlText w:val="%3."/>
+      <w:lvlJc w:val="left"/>
+      <w:pPr>
+        <w:tabs>
+          <w:tab w:val="num" w:pos="2160"/>
+        </w:tabs>
+        <w:ind w:left="2160" w:hanging="360"/>
+      </w:pPr>
+    </w:lvl>
+    <w:lvl w:ilvl="3" w:tentative="1">
+      <w:start w:val="1"/>
+      <w:numFmt w:val="decimal"/>
+      <w:lvlText w:val="%4."/>
+      <w:lvlJc w:val="left"/>
+      <w:pPr>
+        <w:tabs>
+          <w:tab w:val="num" w:pos="2880"/>
+        </w:tabs>
+        <w:ind w:left="2880" w:hanging="360"/>
+      </w:pPr>
+    </w:lvl>
+    <w:lvl w:ilvl="4" w:tentative="1">
+      <w:start w:val="1"/>
+      <w:numFmt w:val="decimal"/>
+      <w:lvlText w:val="%5."/>
+      <w:lvlJc w:val="left"/>
+      <w:pPr>
+        <w:tabs>
+          <w:tab w:val="num" w:pos="3600"/>
+        </w:tabs>
+        <w:ind w:left="3600" w:hanging="360"/>
+      </w:pPr>
+    </w:lvl>
+    <w:lvl w:ilvl="5" w:tentative="1">
+      <w:start w:val="1"/>
+      <w:numFmt w:val="decimal"/>
+      <w:lvlText w:val="%6."/>
+      <w:lvlJc w:val="left"/>
+      <w:pPr>
+        <w:tabs>
+          <w:tab w:val="num" w:pos="4320"/>
+        </w:tabs>
+        <w:ind w:left="4320" w:hanging="360"/>
+      </w:pPr>
+    </w:lvl>
+    <w:lvl w:ilvl="6" w:tentative="1">
+      <w:start w:val="1"/>
+      <w:numFmt w:val="decimal"/>
+      <w:lvlText w:val="%7."/>
+      <w:lvlJc w:val="left"/>
+      <w:pPr>
+        <w:tabs>
+          <w:tab w:val="num" w:pos="5040"/>
+        </w:tabs>
+        <w:ind w:left="5040" w:hanging="360"/>
+      </w:pPr>
+    </w:lvl>
+    <w:lvl w:ilvl="7" w:tentative="1">
+      <w:start w:val="1"/>
+      <w:numFmt w:val="decimal"/>
+      <w:lvlText w:val="%8."/>
+      <w:lvlJc w:val="left"/>
+      <w:pPr>
+        <w:tabs>
+          <w:tab w:val="num" w:pos="5760"/>
+        </w:tabs>
+        <w:ind w:left="5760" w:hanging="360"/>
+      </w:pPr>
+    </w:lvl>
+    <w:lvl w:ilvl="8" w:tentative="1">
+      <w:start w:val="1"/>
+      <w:numFmt w:val="decimal"/>
+      <w:lvlText w:val="%9."/>
+      <w:lvlJc w:val="left"/>
+      <w:pPr>
+        <w:tabs>
+          <w:tab w:val="num" w:pos="6480"/>
+        </w:tabs>
+        <w:ind w:left="6480" w:hanging="360"/>
+      </w:pPr>
+    </w:lvl>
+  </w:abstractNum>
+  <w:abstractNum w:abstractNumId="20">
     <w:nsid w:val="4C1C15D1"/>
     <w:multiLevelType w:val="hybridMultilevel"/>
     <w:tmpl w:val="806ACE48"/>
@@ -3502,7 +4072,7 @@
       </w:pPr>
     </w:lvl>
   </w:abstractNum>
-  <w:abstractNum w:abstractNumId="19">
+  <w:abstractNum w:abstractNumId="21">
     <w:nsid w:val="583E7F45"/>
     <w:multiLevelType w:val="hybridMultilevel"/>
     <w:tmpl w:val="AFD4D1F0"/>
@@ -3591,7 +4161,7 @@
       </w:pPr>
     </w:lvl>
   </w:abstractNum>
-  <w:abstractNum w:abstractNumId="20">
+  <w:abstractNum w:abstractNumId="22">
     <w:nsid w:val="59A42321"/>
     <w:multiLevelType w:val="multilevel"/>
     <w:tmpl w:val="A6A82742"/>
@@ -3712,7 +4282,7 @@
       </w:rPr>
     </w:lvl>
   </w:abstractNum>
-  <w:abstractNum w:abstractNumId="21">
+  <w:abstractNum w:abstractNumId="23">
     <w:nsid w:val="60392435"/>
     <w:multiLevelType w:val="hybridMultilevel"/>
     <w:tmpl w:val="CCCC3154"/>
@@ -3801,7 +4371,7 @@
       </w:pPr>
     </w:lvl>
   </w:abstractNum>
-  <w:abstractNum w:abstractNumId="22">
+  <w:abstractNum w:abstractNumId="24">
     <w:nsid w:val="61802C6C"/>
     <w:multiLevelType w:val="hybridMultilevel"/>
     <w:tmpl w:val="91CA7358"/>
@@ -3890,7 +4460,7 @@
       </w:pPr>
     </w:lvl>
   </w:abstractNum>
-  <w:abstractNum w:abstractNumId="23">
+  <w:abstractNum w:abstractNumId="25">
     <w:nsid w:val="61EB3494"/>
     <w:multiLevelType w:val="hybridMultilevel"/>
     <w:tmpl w:val="F68C0F62"/>
@@ -3979,7 +4549,7 @@
       </w:pPr>
     </w:lvl>
   </w:abstractNum>
-  <w:abstractNum w:abstractNumId="24">
+  <w:abstractNum w:abstractNumId="26">
     <w:nsid w:val="641F4333"/>
     <w:multiLevelType w:val="hybridMultilevel"/>
     <w:tmpl w:val="D0F849E4"/>
@@ -4069,7 +4639,7 @@
       </w:pPr>
     </w:lvl>
   </w:abstractNum>
-  <w:abstractNum w:abstractNumId="25">
+  <w:abstractNum w:abstractNumId="27">
     <w:nsid w:val="643F1C3A"/>
     <w:multiLevelType w:val="hybridMultilevel"/>
     <w:tmpl w:val="CDE8E5BC"/>
@@ -4158,7 +4728,7 @@
       </w:pPr>
     </w:lvl>
   </w:abstractNum>
-  <w:abstractNum w:abstractNumId="26">
+  <w:abstractNum w:abstractNumId="28">
     <w:nsid w:val="67894141"/>
     <w:multiLevelType w:val="hybridMultilevel"/>
     <w:tmpl w:val="EDF08F0E"/>
@@ -4247,7 +4817,7 @@
       </w:pPr>
     </w:lvl>
   </w:abstractNum>
-  <w:abstractNum w:abstractNumId="27">
+  <w:abstractNum w:abstractNumId="29">
     <w:nsid w:val="704F43C6"/>
     <w:multiLevelType w:val="hybridMultilevel"/>
     <w:tmpl w:val="3D5E8FD8"/>
@@ -4336,7 +4906,7 @@
       </w:pPr>
     </w:lvl>
   </w:abstractNum>
-  <w:abstractNum w:abstractNumId="28">
+  <w:abstractNum w:abstractNumId="30">
     <w:nsid w:val="72241675"/>
     <w:multiLevelType w:val="hybridMultilevel"/>
     <w:tmpl w:val="DFE4C7F4"/>
@@ -4425,7 +4995,7 @@
       </w:pPr>
     </w:lvl>
   </w:abstractNum>
-  <w:abstractNum w:abstractNumId="29">
+  <w:abstractNum w:abstractNumId="31">
     <w:nsid w:val="75440F93"/>
     <w:multiLevelType w:val="hybridMultilevel"/>
     <w:tmpl w:val="55E6E090"/>
@@ -4514,7 +5084,7 @@
       </w:pPr>
     </w:lvl>
   </w:abstractNum>
-  <w:abstractNum w:abstractNumId="30">
+  <w:abstractNum w:abstractNumId="32">
     <w:nsid w:val="79BD17F8"/>
     <w:multiLevelType w:val="hybridMultilevel"/>
     <w:tmpl w:val="D034DE32"/>
@@ -4603,7 +5173,7 @@
       </w:pPr>
     </w:lvl>
   </w:abstractNum>
-  <w:abstractNum w:abstractNumId="31">
+  <w:abstractNum w:abstractNumId="33">
     <w:nsid w:val="7A35273A"/>
     <w:multiLevelType w:val="hybridMultilevel"/>
     <w:tmpl w:val="76C26748"/>
@@ -4692,7 +5262,7 @@
       </w:pPr>
     </w:lvl>
   </w:abstractNum>
-  <w:abstractNum w:abstractNumId="32">
+  <w:abstractNum w:abstractNumId="34">
     <w:nsid w:val="7E165CDC"/>
     <w:multiLevelType w:val="hybridMultilevel"/>
     <w:tmpl w:val="76948F38"/>
@@ -4782,88 +5352,88 @@
     </w:lvl>
   </w:abstractNum>
   <w:num w:numId="1">
-    <w:abstractNumId w:val="31"/>
+    <w:abstractNumId w:val="33"/>
   </w:num>
   <w:num w:numId="2">
     <w:abstractNumId w:val="12"/>
   </w:num>
   <w:num w:numId="3">
-    <w:abstractNumId w:val="26"/>
+    <w:abstractNumId w:val="28"/>
   </w:num>
   <w:num w:numId="4">
-    <w:abstractNumId w:val="22"/>
+    <w:abstractNumId w:val="24"/>
   </w:num>
   <w:num w:numId="5">
-    <w:abstractNumId w:val="29"/>
+    <w:abstractNumId w:val="31"/>
   </w:num>
   <w:num w:numId="6">
     <w:abstractNumId w:val="0"/>
   </w:num>
   <w:num w:numId="7">
-    <w:abstractNumId w:val="21"/>
+    <w:abstractNumId w:val="23"/>
   </w:num>
   <w:num w:numId="8">
-    <w:abstractNumId w:val="24"/>
+    <w:abstractNumId w:val="26"/>
   </w:num>
   <w:num w:numId="9">
-    <w:abstractNumId w:val="17"/>
+    <w:abstractNumId w:val="18"/>
   </w:num>
   <w:num w:numId="10">
     <w:abstractNumId w:val="8"/>
   </w:num>
   <w:num w:numId="11">
-    <w:abstractNumId w:val="28"/>
+    <w:abstractNumId w:val="30"/>
   </w:num>
   <w:num w:numId="12">
-    <w:abstractNumId w:val="13"/>
+    <w:abstractNumId w:val="14"/>
   </w:num>
   <w:num w:numId="13">
     <w:abstractNumId w:val="2"/>
   </w:num>
   <w:num w:numId="14">
-    <w:abstractNumId w:val="18"/>
+    <w:abstractNumId w:val="20"/>
   </w:num>
   <w:num w:numId="15">
     <w:abstractNumId w:val="11"/>
   </w:num>
   <w:num w:numId="16">
-    <w:abstractNumId w:val="20"/>
+    <w:abstractNumId w:val="22"/>
   </w:num>
   <w:num w:numId="17">
-    <w:abstractNumId w:val="19"/>
+    <w:abstractNumId w:val="21"/>
   </w:num>
   <w:num w:numId="18">
     <w:abstractNumId w:val="7"/>
   </w:num>
   <w:num w:numId="19">
-    <w:abstractNumId w:val="15"/>
+    <w:abstractNumId w:val="16"/>
   </w:num>
   <w:num w:numId="20">
     <w:abstractNumId w:val="5"/>
   </w:num>
   <w:num w:numId="21">
-    <w:abstractNumId w:val="16"/>
+    <w:abstractNumId w:val="17"/>
   </w:num>
   <w:num w:numId="22">
-    <w:abstractNumId w:val="25"/>
+    <w:abstractNumId w:val="27"/>
   </w:num>
   <w:num w:numId="23">
-    <w:abstractNumId w:val="14"/>
+    <w:abstractNumId w:val="15"/>
   </w:num>
   <w:num w:numId="24">
     <w:abstractNumId w:val="4"/>
   </w:num>
   <w:num w:numId="25">
-    <w:abstractNumId w:val="32"/>
+    <w:abstractNumId w:val="34"/>
   </w:num>
   <w:num w:numId="26">
-    <w:abstractNumId w:val="27"/>
+    <w:abstractNumId w:val="29"/>
   </w:num>
   <w:num w:numId="27">
     <w:abstractNumId w:val="9"/>
   </w:num>
   <w:num w:numId="28">
-    <w:abstractNumId w:val="23"/>
+    <w:abstractNumId w:val="25"/>
   </w:num>
   <w:num w:numId="29">
     <w:abstractNumId w:val="3"/>
@@ -4875,10 +5445,16 @@
     <w:abstractNumId w:val="6"/>
   </w:num>
   <w:num w:numId="32">
-    <w:abstractNumId w:val="30"/>
+    <w:abstractNumId w:val="32"/>
   </w:num>
   <w:num w:numId="33">
     <w:abstractNumId w:val="1"/>
+  </w:num>
+  <w:num w:numId="34">
+    <w:abstractNumId w:val="13"/>
+  </w:num>
+  <w:num w:numId="35">
+    <w:abstractNumId w:val="19"/>
   </w:num>
   <w:numIdMacAtCleanup w:val="17"/>
 </w:numbering>
@@ -6546,6 +7122,23 @@
     <w:basedOn w:val="a0"/>
     <w:rsid w:val="005F77BE"/>
   </w:style>
+  <w:style w:type="paragraph" w:styleId="Web">
+    <w:name w:val="Normal (Web)"/>
+    <w:basedOn w:val="a"/>
+    <w:uiPriority w:val="99"/>
+    <w:semiHidden/>
+    <w:unhideWhenUsed/>
+    <w:rsid w:val="00C32766"/>
+    <w:pPr>
+      <w:widowControl/>
+      <w:spacing w:before="100" w:beforeAutospacing="1" w:after="100" w:afterAutospacing="1"/>
+    </w:pPr>
+    <w:rPr>
+      <w:rFonts w:ascii="新細明體" w:eastAsia="新細明體" w:hAnsi="新細明體" w:cs="新細明體"/>
+      <w:kern w:val="0"/>
+      <w:szCs w:val="24"/>
+    </w:rPr>
+  </w:style>
 </w:styles>
 </file>
 
@@ -6837,7 +7430,7 @@
 </file>
 
 <file path=customXml/itemProps1.xml><?xml version="1.0" encoding="utf-8"?>
-<ds:datastoreItem xmlns:ds="http://schemas.openxmlformats.org/officeDocument/2006/customXml" ds:itemID="{4C0754F4-1F90-438C-B2AB-CF88DD6A2573}">
+<ds:datastoreItem xmlns:ds="http://schemas.openxmlformats.org/officeDocument/2006/customXml" ds:itemID="{46EEA7D6-AE80-4F49-AD74-1029061AAD7C}">
   <ds:schemaRefs>
     <ds:schemaRef ds:uri="http://schemas.openxmlformats.org/officeDocument/2006/bibliography"/>
   </ds:schemaRefs>

--- a/技術筆記React.js.docx
+++ b/技術筆記React.js.docx
@@ -1840,63 +1840,6 @@
           </w:p>
         </w:tc>
       </w:tr>
-      <w:tr>
-        <w:trPr>
-          <w:cnfStyle w:val="000000100000"/>
-        </w:trPr>
-        <w:tc>
-          <w:tcPr>
-            <w:cnfStyle w:val="001000000000"/>
-            <w:tcW w:w="10682" w:type="dxa"/>
-          </w:tcPr>
-          <w:p>
-            <w:pPr>
-              <w:rPr>
-                <w:rFonts w:ascii="標楷體" w:eastAsia="標楷體" w:hAnsi="標楷體"/>
-                <w:szCs w:val="24"/>
-              </w:rPr>
-            </w:pPr>
-          </w:p>
-        </w:tc>
-      </w:tr>
-      <w:tr>
-        <w:trPr>
-          <w:cnfStyle w:val="000000010000"/>
-        </w:trPr>
-        <w:tc>
-          <w:tcPr>
-            <w:cnfStyle w:val="001000000000"/>
-            <w:tcW w:w="10682" w:type="dxa"/>
-          </w:tcPr>
-          <w:p>
-            <w:pPr>
-              <w:rPr>
-                <w:rFonts w:ascii="標楷體" w:eastAsia="標楷體" w:hAnsi="標楷體"/>
-                <w:szCs w:val="24"/>
-              </w:rPr>
-            </w:pPr>
-          </w:p>
-        </w:tc>
-      </w:tr>
-      <w:tr>
-        <w:trPr>
-          <w:cnfStyle w:val="000000100000"/>
-        </w:trPr>
-        <w:tc>
-          <w:tcPr>
-            <w:cnfStyle w:val="001000000000"/>
-            <w:tcW w:w="10682" w:type="dxa"/>
-          </w:tcPr>
-          <w:p>
-            <w:pPr>
-              <w:rPr>
-                <w:rFonts w:ascii="標楷體" w:eastAsia="標楷體" w:hAnsi="標楷體"/>
-                <w:szCs w:val="24"/>
-              </w:rPr>
-            </w:pPr>
-          </w:p>
-        </w:tc>
-      </w:tr>
     </w:tbl>
     <w:p>
       <w:pPr>
@@ -1908,15 +1851,37 @@
     <w:p>
       <w:pPr>
         <w:rPr>
-          <w:rFonts w:ascii="標楷體" w:eastAsia="標楷體" w:hAnsi="標楷體"/>
-        </w:rPr>
-      </w:pPr>
-      <w:r>
-        <w:rPr>
           <w:rFonts w:ascii="標楷體" w:eastAsia="標楷體" w:hAnsi="標楷體" w:hint="eastAsia"/>
         </w:rPr>
-        <w:tab/>
-      </w:r>
+      </w:pPr>
+    </w:p>
+    <w:p>
+      <w:pPr>
+        <w:rPr>
+          <w:rFonts w:ascii="標楷體" w:eastAsia="標楷體" w:hAnsi="標楷體" w:hint="eastAsia"/>
+        </w:rPr>
+      </w:pPr>
+    </w:p>
+    <w:p>
+      <w:pPr>
+        <w:rPr>
+          <w:rFonts w:ascii="標楷體" w:eastAsia="標楷體" w:hAnsi="標楷體" w:hint="eastAsia"/>
+        </w:rPr>
+      </w:pPr>
+    </w:p>
+    <w:p>
+      <w:pPr>
+        <w:rPr>
+          <w:rFonts w:ascii="標楷體" w:eastAsia="標楷體" w:hAnsi="標楷體" w:hint="eastAsia"/>
+        </w:rPr>
+      </w:pPr>
+    </w:p>
+    <w:p>
+      <w:pPr>
+        <w:rPr>
+          <w:rFonts w:ascii="標楷體" w:eastAsia="標楷體" w:hAnsi="標楷體"/>
+        </w:rPr>
+      </w:pPr>
     </w:p>
     <w:p>
       <w:pPr>
@@ -1944,7 +1909,7 @@
         <w:rPr>
           <w:rFonts w:ascii="標楷體" w:eastAsia="標楷體" w:hAnsi="標楷體" w:hint="eastAsia"/>
         </w:rPr>
-        <w:t xml:space="preserve"> </w:t>
+        <w:t xml:space="preserve"> 生態環境</w:t>
       </w:r>
     </w:p>
     <w:tbl>
@@ -1991,6 +1956,218 @@
                 <w:szCs w:val="24"/>
               </w:rPr>
             </w:pPr>
+            <w:r>
+              <w:rPr>
+                <w:rFonts w:ascii="標楷體" w:eastAsia="標楷體" w:hAnsi="標楷體" w:hint="eastAsia"/>
+                <w:szCs w:val="24"/>
+              </w:rPr>
+              <w:t>簡介</w:t>
+            </w:r>
+          </w:p>
+        </w:tc>
+      </w:tr>
+      <w:tr>
+        <w:trPr>
+          <w:cnfStyle w:val="000000010000"/>
+        </w:trPr>
+        <w:tc>
+          <w:tcPr>
+            <w:cnfStyle w:val="001000000000"/>
+            <w:tcW w:w="10682" w:type="dxa"/>
+          </w:tcPr>
+          <w:p>
+            <w:pPr>
+              <w:rPr>
+                <w:rFonts w:ascii="標楷體" w:eastAsia="標楷體" w:hAnsi="標楷體" w:hint="eastAsia"/>
+                <w:szCs w:val="24"/>
+              </w:rPr>
+            </w:pPr>
+            <w:r>
+              <w:rPr>
+                <w:rFonts w:ascii="標楷體" w:eastAsia="標楷體" w:hAnsi="標楷體"/>
+                <w:szCs w:val="24"/>
+              </w:rPr>
+              <w:t xml:space="preserve">React 是一個專注於 </w:t>
+            </w:r>
+            <w:r>
+              <w:rPr>
+                <w:rFonts w:ascii="標楷體" w:eastAsia="標楷體" w:hAnsi="標楷體"/>
+                <w:color w:val="FF0000"/>
+                <w:szCs w:val="24"/>
+              </w:rPr>
+              <w:t>UI（View）</w:t>
+            </w:r>
+            <w:r>
+              <w:rPr>
+                <w:rFonts w:ascii="標楷體" w:eastAsia="標楷體" w:hAnsi="標楷體"/>
+                <w:szCs w:val="24"/>
+              </w:rPr>
+              <w:t xml:space="preserve">的 </w:t>
+            </w:r>
+            <w:r>
+              <w:rPr>
+                <w:rFonts w:ascii="標楷體" w:eastAsia="標楷體" w:hAnsi="標楷體"/>
+                <w:color w:val="FF0000"/>
+                <w:szCs w:val="24"/>
+              </w:rPr>
+              <w:t>JavaScript 函式庫</w:t>
+            </w:r>
+            <w:r>
+              <w:rPr>
+                <w:rFonts w:ascii="標楷體" w:eastAsia="標楷體" w:hAnsi="標楷體"/>
+                <w:szCs w:val="24"/>
+              </w:rPr>
+              <w:t>（Library</w:t>
+            </w:r>
+            <w:r>
+              <w:rPr>
+                <w:rFonts w:ascii="標楷體" w:eastAsia="標楷體" w:hAnsi="標楷體"/>
+                <w:szCs w:val="24"/>
+              </w:rPr>
+              <w:t>）</w:t>
+            </w:r>
+            <w:r>
+              <w:rPr>
+                <w:rFonts w:ascii="標楷體" w:eastAsia="標楷體" w:hAnsi="標楷體" w:hint="eastAsia"/>
+                <w:szCs w:val="24"/>
+              </w:rPr>
+              <w:t>。</w:t>
+            </w:r>
+          </w:p>
+          <w:p>
+            <w:pPr>
+              <w:rPr>
+                <w:rFonts w:ascii="標楷體" w:eastAsia="標楷體" w:hAnsi="標楷體"/>
+                <w:szCs w:val="24"/>
+              </w:rPr>
+            </w:pPr>
+            <w:r>
+              <w:rPr>
+                <w:rFonts w:ascii="標楷體" w:eastAsia="標楷體" w:hAnsi="標楷體"/>
+                <w:szCs w:val="24"/>
+              </w:rPr>
+              <w:t>ReactJS 是 Facebook 推出的 JavaScript 函式庫，若以 MVC 框架來看，</w:t>
+            </w:r>
+            <w:r>
+              <w:rPr>
+                <w:rFonts w:ascii="標楷體" w:eastAsia="標楷體" w:hAnsi="標楷體"/>
+                <w:color w:val="FF0000"/>
+                <w:szCs w:val="24"/>
+              </w:rPr>
+              <w:t>React 定位是在 View 的範疇</w:t>
+            </w:r>
+            <w:r>
+              <w:rPr>
+                <w:rFonts w:ascii="標楷體" w:eastAsia="標楷體" w:hAnsi="標楷體"/>
+                <w:szCs w:val="24"/>
+              </w:rPr>
+              <w:t>。在 ReactJS 0.14 版之後，ReactJS 更把原先處理 DOM 的部分獨立出去（</w:t>
+            </w:r>
+            <w:r>
+              <w:rPr>
+                <w:rFonts w:ascii="標楷體" w:eastAsia="標楷體" w:hAnsi="標楷體"/>
+                <w:color w:val="FF0000"/>
+                <w:szCs w:val="24"/>
+              </w:rPr>
+              <w:t>react-dom</w:t>
+            </w:r>
+            <w:r>
+              <w:rPr>
+                <w:rFonts w:ascii="標楷體" w:eastAsia="標楷體" w:hAnsi="標楷體"/>
+                <w:szCs w:val="24"/>
+              </w:rPr>
+              <w:t>），讓 ReactJS 核心更單純，也更符合 React 所倡導的 </w:t>
+            </w:r>
+            <w:r>
+              <w:rPr>
+                <w:rFonts w:ascii="標楷體" w:eastAsia="標楷體" w:hAnsi="標楷體"/>
+                <w:szCs w:val="24"/>
+              </w:rPr>
+              <w:t>“</w:t>
+            </w:r>
+            <w:r>
+              <w:rPr>
+                <w:rFonts w:ascii="標楷體" w:eastAsia="標楷體" w:hAnsi="標楷體"/>
+                <w:color w:val="FF0000"/>
+                <w:szCs w:val="24"/>
+              </w:rPr>
+              <w:t>Learn once, write everywhere</w:t>
+            </w:r>
+            <w:r>
+              <w:rPr>
+                <w:rFonts w:ascii="標楷體" w:eastAsia="標楷體" w:hAnsi="標楷體"/>
+                <w:szCs w:val="24"/>
+              </w:rPr>
+              <w:t>”</w:t>
+            </w:r>
+            <w:r>
+              <w:rPr>
+                <w:rFonts w:ascii="標楷體" w:eastAsia="標楷體" w:hAnsi="標楷體"/>
+                <w:szCs w:val="24"/>
+              </w:rPr>
+              <w:t> 的理念。事實上，ReactJS 本身的 API 相對單純，但由於整個生態系非常龐大，因此學習 React 卻是一條漫長的道路。此外，當你想把 React 應用在你的應用程式時，你通常必須學習整個 React Stack 才能充分發揮 React 的最大優勢。</w:t>
+            </w:r>
+          </w:p>
+        </w:tc>
+      </w:tr>
+      <w:tr>
+        <w:trPr>
+          <w:cnfStyle w:val="000000100000"/>
+        </w:trPr>
+        <w:tc>
+          <w:tcPr>
+            <w:cnfStyle w:val="001000000000"/>
+            <w:tcW w:w="10682" w:type="dxa"/>
+          </w:tcPr>
+          <w:p>
+            <w:pPr>
+              <w:rPr>
+                <w:rFonts w:ascii="標楷體" w:eastAsia="標楷體" w:hAnsi="標楷體"/>
+                <w:szCs w:val="24"/>
+              </w:rPr>
+            </w:pPr>
+            <w:r>
+              <w:rPr>
+                <w:rFonts w:ascii="標楷體" w:eastAsia="標楷體" w:hAnsi="標楷體" w:hint="eastAsia"/>
+                <w:szCs w:val="24"/>
+              </w:rPr>
+              <w:t>R</w:t>
+            </w:r>
+            <w:r>
+              <w:rPr>
+                <w:rFonts w:ascii="標楷體" w:eastAsia="標楷體" w:hAnsi="標楷體"/>
+                <w:szCs w:val="24"/>
+              </w:rPr>
+              <w:t>eact</w:t>
+            </w:r>
+            <w:r>
+              <w:rPr>
+                <w:rFonts w:ascii="標楷體" w:eastAsia="標楷體" w:hAnsi="標楷體" w:hint="eastAsia"/>
+                <w:szCs w:val="24"/>
+              </w:rPr>
+              <w:t>D</w:t>
+            </w:r>
+            <w:r>
+              <w:rPr>
+                <w:rFonts w:ascii="標楷體" w:eastAsia="標楷體" w:hAnsi="標楷體"/>
+                <w:szCs w:val="24"/>
+              </w:rPr>
+              <w:t>om</w:t>
+            </w:r>
+            <w:r>
+              <w:rPr>
+                <w:rFonts w:ascii="標楷體" w:eastAsia="標楷體" w:hAnsi="標楷體" w:hint="eastAsia"/>
+                <w:szCs w:val="24"/>
+              </w:rPr>
+              <w:t>(react-dom)</w:t>
+            </w:r>
+            <w:r>
+              <w:rPr>
+                <w:rFonts w:ascii="標楷體" w:eastAsia="標楷體" w:hAnsi="標楷體"/>
+                <w:szCs w:val="24"/>
+              </w:rPr>
+              <w:t xml:space="preserve"> </w:t>
+            </w:r>
           </w:p>
         </w:tc>
       </w:tr>
@@ -2029,6 +2206,13 @@
                 <w:szCs w:val="24"/>
               </w:rPr>
             </w:pPr>
+            <w:r>
+              <w:rPr>
+                <w:rFonts w:ascii="標楷體" w:eastAsia="標楷體" w:hAnsi="標楷體"/>
+                <w:szCs w:val="24"/>
+              </w:rPr>
+              <w:t>Learn once, write everywhere</w:t>
+            </w:r>
           </w:p>
         </w:tc>
       </w:tr>
@@ -2043,8 +2227,89 @@
           </w:tcPr>
           <w:p>
             <w:pPr>
-              <w:pStyle w:val="a7"/>
-              <w:ind w:leftChars="0" w:left="360"/>
+              <w:rPr>
+                <w:rFonts w:ascii="標楷體" w:eastAsia="標楷體" w:hAnsi="標楷體"/>
+                <w:szCs w:val="24"/>
+              </w:rPr>
+            </w:pPr>
+            <w:r>
+              <w:rPr>
+                <w:rFonts w:ascii="標楷體" w:eastAsia="標楷體" w:hAnsi="標楷體"/>
+                <w:szCs w:val="24"/>
+              </w:rPr>
+              <w:t>只需學習一次，到處皆可實作</w:t>
+            </w:r>
+          </w:p>
+        </w:tc>
+      </w:tr>
+      <w:tr>
+        <w:trPr>
+          <w:cnfStyle w:val="000000100000"/>
+        </w:trPr>
+        <w:tc>
+          <w:tcPr>
+            <w:cnfStyle w:val="001000000000"/>
+            <w:tcW w:w="10682" w:type="dxa"/>
+          </w:tcPr>
+          <w:p>
+            <w:pPr>
+              <w:rPr>
+                <w:rFonts w:ascii="標楷體" w:eastAsia="標楷體" w:hAnsi="標楷體"/>
+                <w:szCs w:val="24"/>
+              </w:rPr>
+            </w:pPr>
+          </w:p>
+        </w:tc>
+      </w:tr>
+    </w:tbl>
+    <w:p>
+      <w:pPr>
+        <w:rPr>
+          <w:rFonts w:ascii="標楷體" w:eastAsia="標楷體" w:hAnsi="標楷體" w:hint="eastAsia"/>
+        </w:rPr>
+      </w:pPr>
+    </w:p>
+    <w:p>
+      <w:pPr>
+        <w:rPr>
+          <w:rFonts w:ascii="標楷體" w:eastAsia="標楷體" w:hAnsi="標楷體" w:hint="eastAsia"/>
+        </w:rPr>
+      </w:pPr>
+    </w:p>
+    <w:p>
+      <w:pPr>
+        <w:pStyle w:val="2"/>
+        <w:rPr>
+          <w:rFonts w:ascii="標楷體" w:eastAsia="標楷體" w:hAnsi="標楷體"/>
+        </w:rPr>
+      </w:pPr>
+      <w:r>
+        <w:rPr>
+          <w:rFonts w:ascii="標楷體" w:eastAsia="標楷體" w:hAnsi="標楷體" w:hint="eastAsia"/>
+        </w:rPr>
+        <w:t>3 JSX</w:t>
+      </w:r>
+    </w:p>
+    <w:tbl>
+      <w:tblPr>
+        <w:tblStyle w:val="110"/>
+        <w:tblW w:w="0" w:type="auto"/>
+        <w:tblLook w:val="04A0"/>
+      </w:tblPr>
+      <w:tblGrid>
+        <w:gridCol w:w="10682"/>
+      </w:tblGrid>
+      <w:tr>
+        <w:trPr>
+          <w:cnfStyle w:val="100000000000"/>
+        </w:trPr>
+        <w:tc>
+          <w:tcPr>
+            <w:cnfStyle w:val="001000000000"/>
+            <w:tcW w:w="10682" w:type="dxa"/>
+          </w:tcPr>
+          <w:p>
+            <w:pPr>
               <w:rPr>
                 <w:rFonts w:ascii="標楷體" w:eastAsia="標楷體" w:hAnsi="標楷體"/>
                 <w:szCs w:val="24"/>
@@ -2069,6 +2334,13 @@
                 <w:szCs w:val="24"/>
               </w:rPr>
             </w:pPr>
+            <w:r>
+              <w:rPr>
+                <w:rFonts w:ascii="標楷體" w:eastAsia="標楷體" w:hAnsi="標楷體" w:hint="eastAsia"/>
+                <w:szCs w:val="24"/>
+              </w:rPr>
+              <w:t>簡介</w:t>
+            </w:r>
           </w:p>
         </w:tc>
       </w:tr>
@@ -2088,6 +2360,178 @@
                 <w:szCs w:val="24"/>
               </w:rPr>
             </w:pPr>
+            <w:r>
+              <w:rPr>
+                <w:rFonts w:ascii="標楷體" w:eastAsia="標楷體" w:hAnsi="標楷體"/>
+                <w:szCs w:val="24"/>
+              </w:rPr>
+              <w:t>事實上，JSX 並非一種全新的語言，而是一種語法糖（</w:t>
+            </w:r>
+            <w:hyperlink r:id="rId22" w:history="1">
+              <w:r>
+                <w:rPr>
+                  <w:rFonts w:ascii="標楷體" w:eastAsia="標楷體" w:hAnsi="標楷體"/>
+                  <w:color w:val="FF0000"/>
+                  <w:szCs w:val="24"/>
+                </w:rPr>
+                <w:t>Syntatic Sugar</w:t>
+              </w:r>
+            </w:hyperlink>
+            <w:r>
+              <w:rPr>
+                <w:rFonts w:ascii="標楷體" w:eastAsia="標楷體" w:hAnsi="標楷體"/>
+                <w:szCs w:val="24"/>
+              </w:rPr>
+              <w:t>），一種語法類似 </w:t>
+            </w:r>
+            <w:hyperlink r:id="rId23" w:history="1">
+              <w:r>
+                <w:rPr>
+                  <w:rFonts w:ascii="標楷體" w:eastAsia="標楷體" w:hAnsi="標楷體"/>
+                  <w:szCs w:val="24"/>
+                </w:rPr>
+                <w:t>XML</w:t>
+              </w:r>
+            </w:hyperlink>
+            <w:r>
+              <w:rPr>
+                <w:rFonts w:ascii="標楷體" w:eastAsia="標楷體" w:hAnsi="標楷體"/>
+                <w:szCs w:val="24"/>
+              </w:rPr>
+              <w:t> 的 ECMAScript 語法擴充。在 JSX 中 HTML 和組建這些元素標籤的程式碼有緊密的關係，這和過去我們強調 HTML、JavaScript 分離的觀念有很大不同。當然，你可以選擇不要在 React 使用 JSX，不過相信我，當你真正開始撰寫 React 元件（Component）時，你會很慶幸有 JSX 真好。</w:t>
+            </w:r>
+          </w:p>
+        </w:tc>
+      </w:tr>
+      <w:tr>
+        <w:trPr>
+          <w:cnfStyle w:val="000000100000"/>
+        </w:trPr>
+        <w:tc>
+          <w:tcPr>
+            <w:cnfStyle w:val="001000000000"/>
+            <w:tcW w:w="10682" w:type="dxa"/>
+          </w:tcPr>
+          <w:p>
+            <w:pPr>
+              <w:rPr>
+                <w:rFonts w:ascii="標楷體" w:eastAsia="標楷體" w:hAnsi="標楷體"/>
+                <w:szCs w:val="24"/>
+              </w:rPr>
+            </w:pPr>
+            <w:r>
+              <w:rPr>
+                <w:rFonts w:ascii="標楷體" w:eastAsia="標楷體" w:hAnsi="標楷體"/>
+                <w:szCs w:val="24"/>
+              </w:rPr>
+              <w:t>ECMAScript</w:t>
+            </w:r>
+          </w:p>
+        </w:tc>
+      </w:tr>
+      <w:tr>
+        <w:trPr>
+          <w:cnfStyle w:val="000000010000"/>
+        </w:trPr>
+        <w:tc>
+          <w:tcPr>
+            <w:cnfStyle w:val="001000000000"/>
+            <w:tcW w:w="10682" w:type="dxa"/>
+          </w:tcPr>
+          <w:p>
+            <w:pPr>
+              <w:rPr>
+                <w:rFonts w:ascii="標楷體" w:eastAsia="標楷體" w:hAnsi="標楷體"/>
+                <w:szCs w:val="24"/>
+              </w:rPr>
+            </w:pPr>
+            <w:r>
+              <w:rPr>
+                <w:rFonts w:ascii="標楷體" w:eastAsia="標楷體" w:hAnsi="標楷體"/>
+                <w:szCs w:val="24"/>
+              </w:rPr>
+              <w:t>ECMAScript是一種由</w:t>
+            </w:r>
+            <w:hyperlink r:id="rId24" w:tooltip="Ecma國際" w:history="1">
+              <w:r>
+                <w:rPr>
+                  <w:rFonts w:ascii="標楷體" w:eastAsia="標楷體" w:hAnsi="標楷體"/>
+                  <w:szCs w:val="24"/>
+                </w:rPr>
+                <w:t>Ecma國際</w:t>
+              </w:r>
+            </w:hyperlink>
+            <w:r>
+              <w:rPr>
+                <w:rFonts w:ascii="標楷體" w:eastAsia="標楷體" w:hAnsi="標楷體"/>
+                <w:szCs w:val="24"/>
+              </w:rPr>
+              <w:t>（前身為</w:t>
+            </w:r>
+            <w:hyperlink r:id="rId25" w:tooltip="歐洲電腦製造商協會" w:history="1">
+              <w:r>
+                <w:rPr>
+                  <w:rFonts w:ascii="標楷體" w:eastAsia="標楷體" w:hAnsi="標楷體"/>
+                  <w:szCs w:val="24"/>
+                </w:rPr>
+                <w:t>歐洲電腦製造商協會</w:t>
+              </w:r>
+            </w:hyperlink>
+            <w:r>
+              <w:rPr>
+                <w:rFonts w:ascii="標楷體" w:eastAsia="標楷體" w:hAnsi="標楷體"/>
+                <w:szCs w:val="24"/>
+              </w:rPr>
+              <w:t>）在標準ECMA-262中定義的手稿語言規範。這種語言在</w:t>
+            </w:r>
+            <w:hyperlink r:id="rId26" w:tooltip="全球資訊網" w:history="1">
+              <w:r>
+                <w:rPr>
+                  <w:rFonts w:ascii="標楷體" w:eastAsia="標楷體" w:hAnsi="標楷體"/>
+                  <w:szCs w:val="24"/>
+                </w:rPr>
+                <w:t>全球資訊網</w:t>
+              </w:r>
+            </w:hyperlink>
+            <w:r>
+              <w:rPr>
+                <w:rFonts w:ascii="標楷體" w:eastAsia="標楷體" w:hAnsi="標楷體"/>
+                <w:szCs w:val="24"/>
+              </w:rPr>
+              <w:t>上應用廣泛，它往往被稱為</w:t>
+            </w:r>
+            <w:hyperlink r:id="rId27" w:tooltip="JavaScript" w:history="1">
+              <w:r>
+                <w:rPr>
+                  <w:rFonts w:ascii="標楷體" w:eastAsia="標楷體" w:hAnsi="標楷體"/>
+                  <w:szCs w:val="24"/>
+                </w:rPr>
+                <w:t>JavaScript</w:t>
+              </w:r>
+            </w:hyperlink>
+            <w:r>
+              <w:rPr>
+                <w:rFonts w:ascii="標楷體" w:eastAsia="標楷體" w:hAnsi="標楷體"/>
+                <w:szCs w:val="24"/>
+              </w:rPr>
+              <w:t>或</w:t>
+            </w:r>
+            <w:hyperlink r:id="rId28" w:tooltip="JScript" w:history="1">
+              <w:r>
+                <w:rPr>
+                  <w:rFonts w:ascii="標楷體" w:eastAsia="標楷體" w:hAnsi="標楷體"/>
+                  <w:szCs w:val="24"/>
+                </w:rPr>
+                <w:t>JScript</w:t>
+              </w:r>
+            </w:hyperlink>
+            <w:r>
+              <w:rPr>
+                <w:rFonts w:ascii="標楷體" w:eastAsia="標楷體" w:hAnsi="標楷體"/>
+                <w:szCs w:val="24"/>
+              </w:rPr>
+              <w:t>，但實際上後兩者是ECMA-262標準的實現和擴充。</w:t>
+            </w:r>
           </w:p>
         </w:tc>
       </w:tr>
@@ -2095,12 +2539,972 @@
     <w:p>
       <w:pPr>
         <w:rPr>
+          <w:rFonts w:ascii="標楷體" w:eastAsia="標楷體" w:hAnsi="標楷體" w:hint="eastAsia"/>
+        </w:rPr>
+      </w:pPr>
+    </w:p>
+    <w:p>
+      <w:pPr>
+        <w:pStyle w:val="2"/>
+        <w:rPr>
+          <w:rFonts w:ascii="標楷體" w:eastAsia="標楷體" w:hAnsi="標楷體"/>
+        </w:rPr>
+      </w:pPr>
+      <w:r>
+        <w:rPr>
+          <w:rFonts w:ascii="標楷體" w:eastAsia="標楷體" w:hAnsi="標楷體" w:hint="eastAsia"/>
+        </w:rPr>
+        <w:t>4 NPM</w:t>
+      </w:r>
+    </w:p>
+    <w:tbl>
+      <w:tblPr>
+        <w:tblStyle w:val="110"/>
+        <w:tblW w:w="0" w:type="auto"/>
+        <w:tblLook w:val="04A0"/>
+      </w:tblPr>
+      <w:tblGrid>
+        <w:gridCol w:w="10682"/>
+      </w:tblGrid>
+      <w:tr>
+        <w:trPr>
+          <w:cnfStyle w:val="100000000000"/>
+        </w:trPr>
+        <w:tc>
+          <w:tcPr>
+            <w:cnfStyle w:val="001000000000"/>
+            <w:tcW w:w="10682" w:type="dxa"/>
+          </w:tcPr>
+          <w:p>
+            <w:pPr>
+              <w:rPr>
+                <w:rFonts w:ascii="標楷體" w:eastAsia="標楷體" w:hAnsi="標楷體"/>
+                <w:szCs w:val="24"/>
+              </w:rPr>
+            </w:pPr>
+          </w:p>
+        </w:tc>
+      </w:tr>
+      <w:tr>
+        <w:trPr>
+          <w:cnfStyle w:val="000000100000"/>
+        </w:trPr>
+        <w:tc>
+          <w:tcPr>
+            <w:cnfStyle w:val="001000000000"/>
+            <w:tcW w:w="10682" w:type="dxa"/>
+          </w:tcPr>
+          <w:p>
+            <w:pPr>
+              <w:rPr>
+                <w:rFonts w:ascii="標楷體" w:eastAsia="標楷體" w:hAnsi="標楷體"/>
+                <w:szCs w:val="24"/>
+              </w:rPr>
+            </w:pPr>
+            <w:r>
+              <w:rPr>
+                <w:rFonts w:ascii="標楷體" w:eastAsia="標楷體" w:hAnsi="標楷體" w:hint="eastAsia"/>
+                <w:szCs w:val="24"/>
+              </w:rPr>
+              <w:t>簡介</w:t>
+            </w:r>
+          </w:p>
+        </w:tc>
+      </w:tr>
+      <w:tr>
+        <w:trPr>
+          <w:cnfStyle w:val="000000010000"/>
+        </w:trPr>
+        <w:tc>
+          <w:tcPr>
+            <w:cnfStyle w:val="001000000000"/>
+            <w:tcW w:w="10682" w:type="dxa"/>
+          </w:tcPr>
+          <w:p>
+            <w:pPr>
+              <w:rPr>
+                <w:rFonts w:ascii="標楷體" w:eastAsia="標楷體" w:hAnsi="標楷體"/>
+                <w:szCs w:val="24"/>
+              </w:rPr>
+            </w:pPr>
+            <w:r>
+              <w:rPr>
+                <w:rFonts w:ascii="標楷體" w:eastAsia="標楷體" w:hAnsi="標楷體"/>
+                <w:szCs w:val="24"/>
+              </w:rPr>
+              <w:t>NPM（Node Package Manager）是 Node.js 下的主流套件管理工具。在 NPM 上有非常多的套件，可</w:t>
+            </w:r>
+            <w:r>
+              <w:rPr>
+                <w:rFonts w:ascii="標楷體" w:eastAsia="標楷體" w:hAnsi="標楷體"/>
+                <w:szCs w:val="24"/>
+              </w:rPr>
+              <w:lastRenderedPageBreak/>
+              <w:t>以讓你不用再重造輪子，更可以讓你可以輕鬆用指令管理不同的套件。由於 NPM 主要是基於 </w:t>
+            </w:r>
+            <w:hyperlink r:id="rId29" w:history="1">
+              <w:r>
+                <w:rPr>
+                  <w:rFonts w:ascii="標楷體" w:eastAsia="標楷體" w:hAnsi="標楷體"/>
+                  <w:szCs w:val="24"/>
+                </w:rPr>
+                <w:t>CommonJS</w:t>
+              </w:r>
+            </w:hyperlink>
+            <w:r>
+              <w:rPr>
+                <w:rFonts w:ascii="標楷體" w:eastAsia="標楷體" w:hAnsi="標楷體"/>
+                <w:szCs w:val="24"/>
+              </w:rPr>
+              <w:t> 的規範，通常必須搭配 Browserify 這樣的工具才能在前端使用 NPM 的模組。然而因 NPM 是基於 Nested Dependency Tree，不同的套件有可能會在引入依賴時會引入相同但不同版本的套件，造成檔案大小過大的情形。這和另一個套件管理工具 </w:t>
+            </w:r>
+            <w:hyperlink r:id="rId30" w:history="1">
+              <w:r>
+                <w:rPr>
+                  <w:rFonts w:ascii="標楷體" w:eastAsia="標楷體" w:hAnsi="標楷體"/>
+                  <w:szCs w:val="24"/>
+                </w:rPr>
+                <w:t>Bower</w:t>
+              </w:r>
+            </w:hyperlink>
+            <w:r>
+              <w:rPr>
+                <w:rFonts w:ascii="標楷體" w:eastAsia="標楷體" w:hAnsi="標楷體"/>
+                <w:szCs w:val="24"/>
+              </w:rPr>
+              <w:t> 專注在前端套件且使用 Flat Dependency Tree（讓使用者決定相依的套件版本）是比較不同的地方。</w:t>
+            </w:r>
+          </w:p>
+        </w:tc>
+      </w:tr>
+    </w:tbl>
+    <w:p>
+      <w:pPr>
+        <w:rPr>
+          <w:rFonts w:ascii="標楷體" w:eastAsia="標楷體" w:hAnsi="標楷體" w:hint="eastAsia"/>
+        </w:rPr>
+      </w:pPr>
+    </w:p>
+    <w:p>
+      <w:pPr>
+        <w:rPr>
+          <w:rFonts w:ascii="標楷體" w:eastAsia="標楷體" w:hAnsi="標楷體" w:hint="eastAsia"/>
+        </w:rPr>
+      </w:pPr>
+    </w:p>
+    <w:p>
+      <w:pPr>
+        <w:rPr>
+          <w:rFonts w:ascii="標楷體" w:eastAsia="標楷體" w:hAnsi="標楷體" w:hint="eastAsia"/>
+        </w:rPr>
+      </w:pPr>
+    </w:p>
+    <w:p>
+      <w:pPr>
+        <w:rPr>
+          <w:rFonts w:ascii="標楷體" w:eastAsia="標楷體" w:hAnsi="標楷體" w:hint="eastAsia"/>
+        </w:rPr>
+      </w:pPr>
+    </w:p>
+    <w:p>
+      <w:pPr>
+        <w:pStyle w:val="2"/>
+        <w:rPr>
+          <w:rFonts w:ascii="標楷體" w:eastAsia="標楷體" w:hAnsi="標楷體"/>
+        </w:rPr>
+      </w:pPr>
+      <w:r>
+        <w:rPr>
+          <w:rFonts w:ascii="標楷體" w:eastAsia="標楷體" w:hAnsi="標楷體" w:hint="eastAsia"/>
+        </w:rPr>
+        <w:t>5 ES6+</w:t>
+      </w:r>
+    </w:p>
+    <w:tbl>
+      <w:tblPr>
+        <w:tblStyle w:val="110"/>
+        <w:tblW w:w="0" w:type="auto"/>
+        <w:tblLook w:val="04A0"/>
+      </w:tblPr>
+      <w:tblGrid>
+        <w:gridCol w:w="10682"/>
+      </w:tblGrid>
+      <w:tr>
+        <w:trPr>
+          <w:cnfStyle w:val="100000000000"/>
+        </w:trPr>
+        <w:tc>
+          <w:tcPr>
+            <w:cnfStyle w:val="001000000000"/>
+            <w:tcW w:w="10682" w:type="dxa"/>
+          </w:tcPr>
+          <w:p>
+            <w:pPr>
+              <w:rPr>
+                <w:rFonts w:ascii="標楷體" w:eastAsia="標楷體" w:hAnsi="標楷體"/>
+                <w:szCs w:val="24"/>
+              </w:rPr>
+            </w:pPr>
+          </w:p>
+        </w:tc>
+      </w:tr>
+      <w:tr>
+        <w:trPr>
+          <w:cnfStyle w:val="000000100000"/>
+        </w:trPr>
+        <w:tc>
+          <w:tcPr>
+            <w:cnfStyle w:val="001000000000"/>
+            <w:tcW w:w="10682" w:type="dxa"/>
+          </w:tcPr>
+          <w:p>
+            <w:pPr>
+              <w:rPr>
+                <w:rFonts w:ascii="標楷體" w:eastAsia="標楷體" w:hAnsi="標楷體"/>
+                <w:szCs w:val="24"/>
+              </w:rPr>
+            </w:pPr>
+            <w:r>
+              <w:rPr>
+                <w:rFonts w:ascii="標楷體" w:eastAsia="標楷體" w:hAnsi="標楷體" w:hint="eastAsia"/>
+                <w:szCs w:val="24"/>
+              </w:rPr>
+              <w:t>簡介</w:t>
+            </w:r>
+          </w:p>
+        </w:tc>
+      </w:tr>
+      <w:tr>
+        <w:trPr>
+          <w:cnfStyle w:val="000000010000"/>
+        </w:trPr>
+        <w:tc>
+          <w:tcPr>
+            <w:cnfStyle w:val="001000000000"/>
+            <w:tcW w:w="10682" w:type="dxa"/>
+          </w:tcPr>
+          <w:p>
+            <w:pPr>
+              <w:rPr>
+                <w:rFonts w:ascii="標楷體" w:eastAsia="標楷體" w:hAnsi="標楷體"/>
+                <w:szCs w:val="24"/>
+              </w:rPr>
+            </w:pPr>
+            <w:hyperlink r:id="rId31" w:history="1">
+              <w:r>
+                <w:rPr>
+                  <w:rFonts w:ascii="標楷體" w:eastAsia="標楷體" w:hAnsi="標楷體"/>
+                  <w:szCs w:val="24"/>
+                </w:rPr>
+                <w:t>ES6+</w:t>
+              </w:r>
+            </w:hyperlink>
+            <w:r>
+              <w:rPr>
+                <w:rFonts w:ascii="標楷體" w:eastAsia="標楷體" w:hAnsi="標楷體"/>
+                <w:szCs w:val="24"/>
+              </w:rPr>
+              <w:t> 係指 ES6（ES2015）和 ES7 的聯集，在 ES6+ 新的標準當中引入許多新的特性和功能，彌補了過去 JavaScript 被詬病的一些特性。由於未來 React 將以支援 ES6+ 為主，因此直接學習 ES6+ 用法是相對好的選擇，本書的所有範例也將會以 ES6+ 撰寫。</w:t>
+            </w:r>
+          </w:p>
+        </w:tc>
+      </w:tr>
+    </w:tbl>
+    <w:p>
+      <w:pPr>
+        <w:rPr>
+          <w:rFonts w:ascii="標楷體" w:eastAsia="標楷體" w:hAnsi="標楷體" w:hint="eastAsia"/>
+        </w:rPr>
+      </w:pPr>
+    </w:p>
+    <w:p>
+      <w:pPr>
+        <w:pStyle w:val="2"/>
+        <w:rPr>
+          <w:rFonts w:ascii="標楷體" w:eastAsia="標楷體" w:hAnsi="標楷體"/>
+        </w:rPr>
+      </w:pPr>
+      <w:r>
+        <w:rPr>
+          <w:rFonts w:ascii="標楷體" w:eastAsia="標楷體" w:hAnsi="標楷體" w:hint="eastAsia"/>
+        </w:rPr>
+        <w:t>6 Babel</w:t>
+      </w:r>
+    </w:p>
+    <w:tbl>
+      <w:tblPr>
+        <w:tblStyle w:val="110"/>
+        <w:tblW w:w="0" w:type="auto"/>
+        <w:tblLook w:val="04A0"/>
+      </w:tblPr>
+      <w:tblGrid>
+        <w:gridCol w:w="10682"/>
+      </w:tblGrid>
+      <w:tr>
+        <w:trPr>
+          <w:cnfStyle w:val="100000000000"/>
+        </w:trPr>
+        <w:tc>
+          <w:tcPr>
+            <w:cnfStyle w:val="001000000000"/>
+            <w:tcW w:w="10682" w:type="dxa"/>
+          </w:tcPr>
+          <w:p>
+            <w:pPr>
+              <w:rPr>
+                <w:rFonts w:ascii="標楷體" w:eastAsia="標楷體" w:hAnsi="標楷體"/>
+                <w:szCs w:val="24"/>
+              </w:rPr>
+            </w:pPr>
+          </w:p>
+        </w:tc>
+      </w:tr>
+      <w:tr>
+        <w:trPr>
+          <w:cnfStyle w:val="000000100000"/>
+        </w:trPr>
+        <w:tc>
+          <w:tcPr>
+            <w:cnfStyle w:val="001000000000"/>
+            <w:tcW w:w="10682" w:type="dxa"/>
+          </w:tcPr>
+          <w:p>
+            <w:pPr>
+              <w:rPr>
+                <w:rFonts w:ascii="標楷體" w:eastAsia="標楷體" w:hAnsi="標楷體"/>
+                <w:szCs w:val="24"/>
+              </w:rPr>
+            </w:pPr>
+            <w:r>
+              <w:rPr>
+                <w:rFonts w:ascii="標楷體" w:eastAsia="標楷體" w:hAnsi="標楷體" w:hint="eastAsia"/>
+                <w:szCs w:val="24"/>
+              </w:rPr>
+              <w:t>簡介</w:t>
+            </w:r>
+          </w:p>
+        </w:tc>
+      </w:tr>
+      <w:tr>
+        <w:trPr>
+          <w:cnfStyle w:val="000000010000"/>
+        </w:trPr>
+        <w:tc>
+          <w:tcPr>
+            <w:cnfStyle w:val="001000000000"/>
+            <w:tcW w:w="10682" w:type="dxa"/>
+          </w:tcPr>
+          <w:p>
+            <w:pPr>
+              <w:rPr>
+                <w:rFonts w:ascii="標楷體" w:eastAsia="標楷體" w:hAnsi="標楷體"/>
+                <w:szCs w:val="24"/>
+              </w:rPr>
+            </w:pPr>
+            <w:r>
+              <w:rPr>
+                <w:rFonts w:ascii="標楷體" w:eastAsia="標楷體" w:hAnsi="標楷體"/>
+                <w:szCs w:val="24"/>
+              </w:rPr>
+              <w:t>由於並非所有瀏覽器都支援 ES6+ 語法，所以透過 </w:t>
+            </w:r>
+            <w:hyperlink r:id="rId32" w:history="1">
+              <w:r>
+                <w:rPr>
+                  <w:rFonts w:ascii="標楷體" w:eastAsia="標楷體" w:hAnsi="標楷體"/>
+                  <w:szCs w:val="24"/>
+                </w:rPr>
+                <w:t>Babel</w:t>
+              </w:r>
+            </w:hyperlink>
+            <w:r>
+              <w:rPr>
+                <w:rFonts w:ascii="標楷體" w:eastAsia="標楷體" w:hAnsi="標楷體"/>
+                <w:szCs w:val="24"/>
+              </w:rPr>
+              <w:t> 這個 JavaScript 編譯器（可以想成是翻譯機或是翻譯蒟篛）可以讓你的 ES6+ 、JSX 等程式碼轉換成瀏覽器可以看得懂的語法。通常會在資料夾的 root 位置加入 .babelrc 進行轉譯規則 preset 和引用外掛（plugin）的設定。</w:t>
+            </w:r>
+          </w:p>
+        </w:tc>
+      </w:tr>
+    </w:tbl>
+    <w:p>
+      <w:pPr>
+        <w:rPr>
+          <w:rFonts w:ascii="標楷體" w:eastAsia="標楷體" w:hAnsi="標楷體" w:hint="eastAsia"/>
+        </w:rPr>
+      </w:pPr>
+    </w:p>
+    <w:p>
+      <w:pPr>
+        <w:pStyle w:val="2"/>
+        <w:rPr>
+          <w:rFonts w:ascii="標楷體" w:eastAsia="標楷體" w:hAnsi="標楷體"/>
+        </w:rPr>
+      </w:pPr>
+      <w:r>
+        <w:rPr>
+          <w:rFonts w:ascii="標楷體" w:eastAsia="標楷體" w:hAnsi="標楷體" w:hint="eastAsia"/>
+        </w:rPr>
+        <w:t>7 JavaScript模組化開發</w:t>
+      </w:r>
+    </w:p>
+    <w:tbl>
+      <w:tblPr>
+        <w:tblStyle w:val="110"/>
+        <w:tblW w:w="0" w:type="auto"/>
+        <w:tblLook w:val="04A0"/>
+      </w:tblPr>
+      <w:tblGrid>
+        <w:gridCol w:w="10682"/>
+      </w:tblGrid>
+      <w:tr>
+        <w:trPr>
+          <w:cnfStyle w:val="100000000000"/>
+        </w:trPr>
+        <w:tc>
+          <w:tcPr>
+            <w:cnfStyle w:val="001000000000"/>
+            <w:tcW w:w="10682" w:type="dxa"/>
+          </w:tcPr>
+          <w:p>
+            <w:pPr>
+              <w:rPr>
+                <w:rFonts w:ascii="標楷體" w:eastAsia="標楷體" w:hAnsi="標楷體"/>
+                <w:szCs w:val="24"/>
+              </w:rPr>
+            </w:pPr>
+          </w:p>
+        </w:tc>
+      </w:tr>
+      <w:tr>
+        <w:trPr>
+          <w:cnfStyle w:val="000000100000"/>
+        </w:trPr>
+        <w:tc>
+          <w:tcPr>
+            <w:cnfStyle w:val="001000000000"/>
+            <w:tcW w:w="10682" w:type="dxa"/>
+          </w:tcPr>
+          <w:p>
+            <w:pPr>
+              <w:rPr>
+                <w:rFonts w:ascii="標楷體" w:eastAsia="標楷體" w:hAnsi="標楷體"/>
+                <w:szCs w:val="24"/>
+              </w:rPr>
+            </w:pPr>
+            <w:r>
+              <w:rPr>
+                <w:rFonts w:ascii="標楷體" w:eastAsia="標楷體" w:hAnsi="標楷體" w:hint="eastAsia"/>
+                <w:szCs w:val="24"/>
+              </w:rPr>
+              <w:t>簡介</w:t>
+            </w:r>
+          </w:p>
+        </w:tc>
+      </w:tr>
+      <w:tr>
+        <w:trPr>
+          <w:cnfStyle w:val="000000010000"/>
+        </w:trPr>
+        <w:tc>
+          <w:tcPr>
+            <w:cnfStyle w:val="001000000000"/>
+            <w:tcW w:w="10682" w:type="dxa"/>
+          </w:tcPr>
+          <w:p>
+            <w:pPr>
+              <w:rPr>
+                <w:rFonts w:ascii="標楷體" w:eastAsia="標楷體" w:hAnsi="標楷體"/>
+                <w:szCs w:val="24"/>
+              </w:rPr>
+            </w:pPr>
+            <w:r>
+              <w:rPr>
+                <w:rFonts w:ascii="標楷體" w:eastAsia="標楷體" w:hAnsi="標楷體"/>
+                <w:szCs w:val="24"/>
+              </w:rPr>
+              <w:t>隨著 Web 應用程式的複雜性提高，JavaScript 模組化開發已經成為必然的趨勢，以下簡單介紹 JavaScript 模組化的相關規範。事實上，在一開始沒有官方定義的標準時出現了各種社群自行定義的規範和實踐。</w:t>
+            </w:r>
+          </w:p>
+        </w:tc>
+      </w:tr>
+      <w:tr>
+        <w:trPr>
+          <w:cnfStyle w:val="000000100000"/>
+        </w:trPr>
+        <w:tc>
+          <w:tcPr>
+            <w:cnfStyle w:val="001000000000"/>
+            <w:tcW w:w="10682" w:type="dxa"/>
+          </w:tcPr>
+          <w:p>
+            <w:pPr>
+              <w:rPr>
+                <w:rFonts w:ascii="標楷體" w:eastAsia="標楷體" w:hAnsi="標楷體"/>
+                <w:szCs w:val="24"/>
+              </w:rPr>
+            </w:pPr>
+            <w:r>
+              <w:rPr>
+                <w:rFonts w:ascii="標楷體" w:eastAsia="標楷體" w:hAnsi="標楷體"/>
+                <w:szCs w:val="24"/>
+              </w:rPr>
+              <w:t>CDN-Based</w:t>
+            </w:r>
+          </w:p>
+        </w:tc>
+      </w:tr>
+      <w:tr>
+        <w:trPr>
+          <w:cnfStyle w:val="000000010000"/>
+        </w:trPr>
+        <w:tc>
+          <w:tcPr>
+            <w:cnfStyle w:val="001000000000"/>
+            <w:tcW w:w="10682" w:type="dxa"/>
+          </w:tcPr>
+          <w:p>
+            <w:pPr>
+              <w:rPr>
+                <w:rFonts w:ascii="標楷體" w:eastAsia="標楷體" w:hAnsi="標楷體"/>
+                <w:szCs w:val="24"/>
+              </w:rPr>
+            </w:pPr>
+            <w:r>
+              <w:rPr>
+                <w:rFonts w:ascii="標楷體" w:eastAsia="標楷體" w:hAnsi="標楷體"/>
+                <w:szCs w:val="24"/>
+              </w:rPr>
+              <w:t>也就是最傳統的 </w:t>
+            </w:r>
+            <w:r>
+              <w:rPr>
+                <w:rFonts w:ascii="標楷體" w:eastAsia="標楷體" w:hAnsi="標楷體"/>
+                <w:color w:val="FF0000"/>
+                <w:szCs w:val="24"/>
+              </w:rPr>
+              <w:t>&lt;script&gt;</w:t>
+            </w:r>
+            <w:r>
+              <w:rPr>
+                <w:rFonts w:ascii="標楷體" w:eastAsia="標楷體" w:hAnsi="標楷體"/>
+                <w:szCs w:val="24"/>
+              </w:rPr>
+              <w:t xml:space="preserve"> 引入方式，然而使用這種方式雖然簡單方便，但在開發實際中大型應用程式時會產生許多弊端： </w:t>
+            </w:r>
+          </w:p>
+          <w:p>
+            <w:pPr>
+              <w:pStyle w:val="a7"/>
+              <w:numPr>
+                <w:ilvl w:val="0"/>
+                <w:numId w:val="38"/>
+              </w:numPr>
+              <w:ind w:leftChars="0"/>
+              <w:rPr>
+                <w:rFonts w:ascii="標楷體" w:eastAsia="標楷體" w:hAnsi="標楷體" w:hint="eastAsia"/>
+                <w:szCs w:val="24"/>
+              </w:rPr>
+            </w:pPr>
+            <w:r>
+              <w:rPr>
+                <w:rFonts w:ascii="標楷體" w:eastAsia="標楷體" w:hAnsi="標楷體"/>
+                <w:szCs w:val="24"/>
+              </w:rPr>
+              <w:t>全域作用域容易造成變數污染和衝突</w:t>
+            </w:r>
+          </w:p>
+          <w:p>
+            <w:pPr>
+              <w:pStyle w:val="a7"/>
+              <w:numPr>
+                <w:ilvl w:val="0"/>
+                <w:numId w:val="38"/>
+              </w:numPr>
+              <w:ind w:leftChars="0"/>
+              <w:rPr>
+                <w:rFonts w:ascii="標楷體" w:eastAsia="標楷體" w:hAnsi="標楷體"/>
+                <w:szCs w:val="24"/>
+              </w:rPr>
+            </w:pPr>
+            <w:r>
+              <w:rPr>
+                <w:rFonts w:ascii="標楷體" w:eastAsia="標楷體" w:hAnsi="標楷體"/>
+                <w:szCs w:val="24"/>
+              </w:rPr>
+              <w:lastRenderedPageBreak/>
+              <w:t>文件只能依照 &lt;script&gt; 順序載入，不具彈性</w:t>
+            </w:r>
+          </w:p>
+          <w:p>
+            <w:pPr>
+              <w:pStyle w:val="a7"/>
+              <w:numPr>
+                <w:ilvl w:val="0"/>
+                <w:numId w:val="38"/>
+              </w:numPr>
+              <w:ind w:leftChars="0"/>
+              <w:rPr>
+                <w:rFonts w:ascii="標楷體" w:eastAsia="標楷體" w:hAnsi="標楷體"/>
+                <w:szCs w:val="24"/>
+              </w:rPr>
+            </w:pPr>
+            <w:r>
+              <w:rPr>
+                <w:rFonts w:ascii="標楷體" w:eastAsia="標楷體" w:hAnsi="標楷體"/>
+                <w:szCs w:val="24"/>
+              </w:rPr>
+              <w:t>在大型專案中各種資源和版本難以維護</w:t>
+            </w:r>
+          </w:p>
+          <w:p>
+            <w:pPr>
+              <w:pStyle w:val="a7"/>
+              <w:numPr>
+                <w:ilvl w:val="0"/>
+                <w:numId w:val="38"/>
+              </w:numPr>
+              <w:ind w:leftChars="0"/>
+              <w:rPr>
+                <w:rFonts w:ascii="標楷體" w:eastAsia="標楷體" w:hAnsi="標楷體"/>
+                <w:szCs w:val="24"/>
+              </w:rPr>
+            </w:pPr>
+            <w:r>
+              <w:rPr>
+                <w:rFonts w:ascii="標楷體" w:eastAsia="標楷體" w:hAnsi="標楷體"/>
+                <w:szCs w:val="24"/>
+              </w:rPr>
+              <w:t>必須由開發者自行判斷模組和函式庫之間的依賴關係</w:t>
+            </w:r>
+          </w:p>
+        </w:tc>
+      </w:tr>
+      <w:tr>
+        <w:trPr>
+          <w:cnfStyle w:val="000000100000"/>
+        </w:trPr>
+        <w:tc>
+          <w:tcPr>
+            <w:cnfStyle w:val="001000000000"/>
+            <w:tcW w:w="10682" w:type="dxa"/>
+          </w:tcPr>
+          <w:p>
+            <w:pPr>
+              <w:rPr>
+                <w:rFonts w:ascii="標楷體" w:eastAsia="標楷體" w:hAnsi="標楷體"/>
+                <w:szCs w:val="24"/>
+              </w:rPr>
+            </w:pPr>
+            <w:r>
+              <w:rPr>
+                <w:rFonts w:ascii="標楷體" w:eastAsia="標楷體" w:hAnsi="標楷體" w:hint="eastAsia"/>
+                <w:szCs w:val="24"/>
+              </w:rPr>
+              <w:lastRenderedPageBreak/>
+              <w:t>AMD</w:t>
+            </w:r>
+          </w:p>
+        </w:tc>
+      </w:tr>
+      <w:tr>
+        <w:trPr>
+          <w:cnfStyle w:val="000000010000"/>
+        </w:trPr>
+        <w:tc>
+          <w:tcPr>
+            <w:cnfStyle w:val="001000000000"/>
+            <w:tcW w:w="10682" w:type="dxa"/>
+          </w:tcPr>
+          <w:p>
+            <w:pPr>
+              <w:rPr>
+                <w:rFonts w:ascii="標楷體" w:eastAsia="標楷體" w:hAnsi="標楷體" w:hint="eastAsia"/>
+                <w:szCs w:val="24"/>
+              </w:rPr>
+            </w:pPr>
+            <w:hyperlink r:id="rId33" w:history="1">
+              <w:r>
+                <w:rPr>
+                  <w:rFonts w:ascii="標楷體" w:eastAsia="標楷體" w:hAnsi="標楷體"/>
+                  <w:szCs w:val="24"/>
+                </w:rPr>
+                <w:t>Asynchronous Module Definition</w:t>
+              </w:r>
+            </w:hyperlink>
+            <w:r>
+              <w:rPr>
+                <w:rFonts w:ascii="標楷體" w:eastAsia="標楷體" w:hAnsi="標楷體"/>
+                <w:szCs w:val="24"/>
+              </w:rPr>
+              <w:t> 簡稱 AMD，為非同步載入模組的規範，其在宣告時模組時即需定義依賴的模組。AMD 常用於瀏覽器端，其最著名的實踐為 </w:t>
+            </w:r>
+            <w:hyperlink r:id="rId34" w:history="1">
+              <w:r>
+                <w:rPr>
+                  <w:rFonts w:ascii="標楷體" w:eastAsia="標楷體" w:hAnsi="標楷體"/>
+                  <w:szCs w:val="24"/>
+                </w:rPr>
+                <w:t>RequireJS</w:t>
+              </w:r>
+            </w:hyperlink>
+          </w:p>
+          <w:p>
+            <w:pPr>
+              <w:rPr>
+                <w:rFonts w:ascii="標楷體" w:eastAsia="標楷體" w:hAnsi="標楷體"/>
+                <w:szCs w:val="24"/>
+              </w:rPr>
+            </w:pPr>
+            <w:r>
+              <w:rPr>
+                <w:rFonts w:ascii="標楷體" w:eastAsia="標楷體" w:hAnsi="標楷體"/>
+                <w:szCs w:val="24"/>
+              </w:rPr>
+              <w:t>基本格式：</w:t>
+            </w:r>
+            <w:r>
+              <w:rPr>
+                <w:rFonts w:ascii="標楷體" w:eastAsia="標楷體" w:hAnsi="標楷體"/>
+                <w:color w:val="FF0000"/>
+                <w:szCs w:val="24"/>
+              </w:rPr>
+              <w:t>define(id?, dependencies?, factory);</w:t>
+            </w:r>
+          </w:p>
+        </w:tc>
+      </w:tr>
+      <w:tr>
+        <w:trPr>
+          <w:cnfStyle w:val="000000100000"/>
+        </w:trPr>
+        <w:tc>
+          <w:tcPr>
+            <w:cnfStyle w:val="001000000000"/>
+            <w:tcW w:w="10682" w:type="dxa"/>
+          </w:tcPr>
+          <w:p>
+            <w:pPr>
+              <w:rPr>
+                <w:rFonts w:ascii="標楷體" w:eastAsia="標楷體" w:hAnsi="標楷體"/>
+                <w:szCs w:val="24"/>
+              </w:rPr>
+            </w:pPr>
+            <w:r>
+              <w:rPr>
+                <w:rFonts w:ascii="標楷體" w:eastAsia="標楷體" w:hAnsi="標楷體" w:hint="eastAsia"/>
+                <w:szCs w:val="24"/>
+              </w:rPr>
+              <w:t>CMD</w:t>
+            </w:r>
+          </w:p>
+        </w:tc>
+      </w:tr>
+      <w:tr>
+        <w:trPr>
+          <w:cnfStyle w:val="000000010000"/>
+        </w:trPr>
+        <w:tc>
+          <w:tcPr>
+            <w:cnfStyle w:val="001000000000"/>
+            <w:tcW w:w="10682" w:type="dxa"/>
+          </w:tcPr>
+          <w:p>
+            <w:pPr>
+              <w:rPr>
+                <w:rFonts w:ascii="標楷體" w:eastAsia="標楷體" w:hAnsi="標楷體"/>
+                <w:szCs w:val="24"/>
+              </w:rPr>
+            </w:pPr>
+            <w:r>
+              <w:rPr>
+                <w:rFonts w:ascii="標楷體" w:eastAsia="標楷體" w:hAnsi="標楷體"/>
+                <w:szCs w:val="24"/>
+              </w:rPr>
+              <w:t>CMD 全稱為 </w:t>
+            </w:r>
+            <w:hyperlink r:id="rId35" w:history="1">
+              <w:r>
+                <w:rPr>
+                  <w:rFonts w:ascii="標楷體" w:eastAsia="標楷體" w:hAnsi="標楷體"/>
+                  <w:szCs w:val="24"/>
+                </w:rPr>
+                <w:t>Common Module Definition</w:t>
+              </w:r>
+            </w:hyperlink>
+            <w:r>
+              <w:rPr>
+                <w:rFonts w:ascii="標楷體" w:eastAsia="標楷體" w:hAnsi="標楷體"/>
+                <w:szCs w:val="24"/>
+              </w:rPr>
+              <w:t>，其規範和 AMD 類似，但相對簡潔，卻又保持和 CommonJS 的兼容性。其最大特色為：依賴就近，延遲執行。主要實現為：</w:t>
+            </w:r>
+            <w:hyperlink r:id="rId36" w:anchor="intro" w:history="1">
+              <w:r>
+                <w:rPr>
+                  <w:rFonts w:ascii="標楷體" w:eastAsia="標楷體" w:hAnsi="標楷體"/>
+                  <w:szCs w:val="24"/>
+                </w:rPr>
+                <w:t>Sea.js</w:t>
+              </w:r>
+            </w:hyperlink>
+            <w:r>
+              <w:rPr>
+                <w:rFonts w:ascii="標楷體" w:eastAsia="標楷體" w:hAnsi="標楷體"/>
+                <w:szCs w:val="24"/>
+              </w:rPr>
+              <w:t>。</w:t>
+            </w:r>
+          </w:p>
+        </w:tc>
+      </w:tr>
+      <w:tr>
+        <w:trPr>
+          <w:cnfStyle w:val="000000100000"/>
+        </w:trPr>
+        <w:tc>
+          <w:tcPr>
+            <w:cnfStyle w:val="001000000000"/>
+            <w:tcW w:w="10682" w:type="dxa"/>
+          </w:tcPr>
+          <w:p>
+            <w:pPr>
+              <w:rPr>
+                <w:rFonts w:ascii="標楷體" w:eastAsia="標楷體" w:hAnsi="標楷體"/>
+                <w:szCs w:val="24"/>
+              </w:rPr>
+            </w:pPr>
+            <w:r>
+              <w:rPr>
+                <w:rFonts w:ascii="標楷體" w:eastAsia="標楷體" w:hAnsi="標楷體"/>
+                <w:szCs w:val="24"/>
+              </w:rPr>
+              <w:t>UMD</w:t>
+            </w:r>
+          </w:p>
+        </w:tc>
+      </w:tr>
+      <w:tr>
+        <w:trPr>
+          <w:cnfStyle w:val="000000010000"/>
+        </w:trPr>
+        <w:tc>
+          <w:tcPr>
+            <w:cnfStyle w:val="001000000000"/>
+            <w:tcW w:w="10682" w:type="dxa"/>
+          </w:tcPr>
+          <w:p>
+            <w:pPr>
+              <w:rPr>
+                <w:rFonts w:ascii="標楷體" w:eastAsia="標楷體" w:hAnsi="標楷體"/>
+                <w:szCs w:val="24"/>
+              </w:rPr>
+            </w:pPr>
+            <w:hyperlink r:id="rId37" w:history="1">
+              <w:r>
+                <w:rPr>
+                  <w:rFonts w:ascii="標楷體" w:eastAsia="標楷體" w:hAnsi="標楷體"/>
+                  <w:szCs w:val="24"/>
+                </w:rPr>
+                <w:t>Universal Module Definition</w:t>
+              </w:r>
+            </w:hyperlink>
+            <w:r>
+              <w:rPr>
+                <w:rFonts w:ascii="標楷體" w:eastAsia="標楷體" w:hAnsi="標楷體"/>
+                <w:szCs w:val="24"/>
+              </w:rPr>
+              <w:t> 是為了要兼容 CommonJS 和 AMD 所設計的規範，希望讓模組能跨平台執行。</w:t>
+            </w:r>
+          </w:p>
+        </w:tc>
+      </w:tr>
+      <w:tr>
+        <w:trPr>
+          <w:cnfStyle w:val="000000100000"/>
+        </w:trPr>
+        <w:tc>
+          <w:tcPr>
+            <w:cnfStyle w:val="001000000000"/>
+            <w:tcW w:w="10682" w:type="dxa"/>
+          </w:tcPr>
+          <w:p>
+            <w:pPr>
+              <w:rPr>
+                <w:rFonts w:ascii="標楷體" w:eastAsia="標楷體" w:hAnsi="標楷體"/>
+                <w:szCs w:val="24"/>
+              </w:rPr>
+            </w:pPr>
+            <w:r>
+              <w:rPr>
+                <w:rFonts w:ascii="標楷體" w:eastAsia="標楷體" w:hAnsi="標楷體"/>
+                <w:szCs w:val="24"/>
+              </w:rPr>
+              <w:t>ES6 Module</w:t>
+            </w:r>
+          </w:p>
+        </w:tc>
+      </w:tr>
+      <w:tr>
+        <w:trPr>
+          <w:cnfStyle w:val="000000010000"/>
+        </w:trPr>
+        <w:tc>
+          <w:tcPr>
+            <w:cnfStyle w:val="001000000000"/>
+            <w:tcW w:w="10682" w:type="dxa"/>
+          </w:tcPr>
+          <w:p>
+            <w:pPr>
+              <w:rPr>
+                <w:rFonts w:ascii="標楷體" w:eastAsia="標楷體" w:hAnsi="標楷體"/>
+                <w:szCs w:val="24"/>
+              </w:rPr>
+            </w:pPr>
+            <w:r>
+              <w:rPr>
+                <w:rFonts w:ascii="標楷體" w:eastAsia="標楷體" w:hAnsi="標楷體"/>
+                <w:szCs w:val="24"/>
+              </w:rPr>
+              <w:t>ECMAScript6 的標準中定義了 JavaScript 的模組化方式，讓 JavaScript 在開發大型複雜應用程式時上更為方便且易於管理，亦可以取代過去 AMD、CommonJS 等規範，成為通用於瀏覽器端和伺服器端的模組化解決方案。但目前瀏覽器和 Node 在 ES6 模組支援度還不完整，大部分情況需要透過 </w:t>
+            </w:r>
+            <w:hyperlink r:id="rId38" w:history="1">
+              <w:r>
+                <w:rPr>
+                  <w:rFonts w:ascii="標楷體" w:eastAsia="標楷體" w:hAnsi="標楷體"/>
+                  <w:szCs w:val="24"/>
+                </w:rPr>
+                <w:t>Babel</w:t>
+              </w:r>
+            </w:hyperlink>
+            <w:r>
+              <w:rPr>
+                <w:rFonts w:ascii="標楷體" w:eastAsia="標楷體" w:hAnsi="標楷體"/>
+                <w:szCs w:val="24"/>
+              </w:rPr>
+              <w:t> 轉譯器進行轉譯</w:t>
+            </w:r>
+          </w:p>
+        </w:tc>
+      </w:tr>
+    </w:tbl>
+    <w:p>
+      <w:pPr>
+        <w:rPr>
+          <w:rFonts w:ascii="標楷體" w:eastAsia="標楷體" w:hAnsi="標楷體" w:hint="eastAsia"/>
+        </w:rPr>
+      </w:pPr>
+    </w:p>
+    <w:p>
+      <w:pPr>
+        <w:rPr>
           <w:rFonts w:ascii="標楷體" w:eastAsia="標楷體" w:hAnsi="標楷體"/>
         </w:rPr>
       </w:pPr>
     </w:p>
     <w:sectPr>
-      <w:headerReference w:type="default" r:id="rId22"/>
+      <w:headerReference w:type="default" r:id="rId39"/>
       <w:pgSz w:w="11906" w:h="16838"/>
       <w:pgMar w:top="720" w:right="720" w:bottom="720" w:left="720" w:header="851" w:footer="992" w:gutter="0"/>
       <w:pgNumType w:chapStyle="1"/>
@@ -2892,6 +4296,155 @@
     </w:lvl>
   </w:abstractNum>
   <w:abstractNum w:abstractNumId="8">
+    <w:nsid w:val="224E3237"/>
+    <w:multiLevelType w:val="multilevel"/>
+    <w:tmpl w:val="523C2C5C"/>
+    <w:lvl w:ilvl="0">
+      <w:start w:val="1"/>
+      <w:numFmt w:val="bullet"/>
+      <w:lvlText w:val=""/>
+      <w:lvlJc w:val="left"/>
+      <w:pPr>
+        <w:tabs>
+          <w:tab w:val="num" w:pos="720"/>
+        </w:tabs>
+        <w:ind w:left="720" w:hanging="360"/>
+      </w:pPr>
+      <w:rPr>
+        <w:rFonts w:ascii="Symbol" w:hAnsi="Symbol" w:hint="default"/>
+        <w:sz w:val="20"/>
+      </w:rPr>
+    </w:lvl>
+    <w:lvl w:ilvl="1" w:tentative="1">
+      <w:start w:val="1"/>
+      <w:numFmt w:val="bullet"/>
+      <w:lvlText w:val="o"/>
+      <w:lvlJc w:val="left"/>
+      <w:pPr>
+        <w:tabs>
+          <w:tab w:val="num" w:pos="1440"/>
+        </w:tabs>
+        <w:ind w:left="1440" w:hanging="360"/>
+      </w:pPr>
+      <w:rPr>
+        <w:rFonts w:ascii="Courier New" w:hAnsi="Courier New" w:hint="default"/>
+        <w:sz w:val="20"/>
+      </w:rPr>
+    </w:lvl>
+    <w:lvl w:ilvl="2" w:tentative="1">
+      <w:start w:val="1"/>
+      <w:numFmt w:val="bullet"/>
+      <w:lvlText w:val=""/>
+      <w:lvlJc w:val="left"/>
+      <w:pPr>
+        <w:tabs>
+          <w:tab w:val="num" w:pos="2160"/>
+        </w:tabs>
+        <w:ind w:left="2160" w:hanging="360"/>
+      </w:pPr>
+      <w:rPr>
+        <w:rFonts w:ascii="Wingdings" w:hAnsi="Wingdings" w:hint="default"/>
+        <w:sz w:val="20"/>
+      </w:rPr>
+    </w:lvl>
+    <w:lvl w:ilvl="3" w:tentative="1">
+      <w:start w:val="1"/>
+      <w:numFmt w:val="bullet"/>
+      <w:lvlText w:val=""/>
+      <w:lvlJc w:val="left"/>
+      <w:pPr>
+        <w:tabs>
+          <w:tab w:val="num" w:pos="2880"/>
+        </w:tabs>
+        <w:ind w:left="2880" w:hanging="360"/>
+      </w:pPr>
+      <w:rPr>
+        <w:rFonts w:ascii="Wingdings" w:hAnsi="Wingdings" w:hint="default"/>
+        <w:sz w:val="20"/>
+      </w:rPr>
+    </w:lvl>
+    <w:lvl w:ilvl="4" w:tentative="1">
+      <w:start w:val="1"/>
+      <w:numFmt w:val="bullet"/>
+      <w:lvlText w:val=""/>
+      <w:lvlJc w:val="left"/>
+      <w:pPr>
+        <w:tabs>
+          <w:tab w:val="num" w:pos="3600"/>
+        </w:tabs>
+        <w:ind w:left="3600" w:hanging="360"/>
+      </w:pPr>
+      <w:rPr>
+        <w:rFonts w:ascii="Wingdings" w:hAnsi="Wingdings" w:hint="default"/>
+        <w:sz w:val="20"/>
+      </w:rPr>
+    </w:lvl>
+    <w:lvl w:ilvl="5" w:tentative="1">
+      <w:start w:val="1"/>
+      <w:numFmt w:val="bullet"/>
+      <w:lvlText w:val=""/>
+      <w:lvlJc w:val="left"/>
+      <w:pPr>
+        <w:tabs>
+          <w:tab w:val="num" w:pos="4320"/>
+        </w:tabs>
+        <w:ind w:left="4320" w:hanging="360"/>
+      </w:pPr>
+      <w:rPr>
+        <w:rFonts w:ascii="Wingdings" w:hAnsi="Wingdings" w:hint="default"/>
+        <w:sz w:val="20"/>
+      </w:rPr>
+    </w:lvl>
+    <w:lvl w:ilvl="6" w:tentative="1">
+      <w:start w:val="1"/>
+      <w:numFmt w:val="bullet"/>
+      <w:lvlText w:val=""/>
+      <w:lvlJc w:val="left"/>
+      <w:pPr>
+        <w:tabs>
+          <w:tab w:val="num" w:pos="5040"/>
+        </w:tabs>
+        <w:ind w:left="5040" w:hanging="360"/>
+      </w:pPr>
+      <w:rPr>
+        <w:rFonts w:ascii="Wingdings" w:hAnsi="Wingdings" w:hint="default"/>
+        <w:sz w:val="20"/>
+      </w:rPr>
+    </w:lvl>
+    <w:lvl w:ilvl="7" w:tentative="1">
+      <w:start w:val="1"/>
+      <w:numFmt w:val="bullet"/>
+      <w:lvlText w:val=""/>
+      <w:lvlJc w:val="left"/>
+      <w:pPr>
+        <w:tabs>
+          <w:tab w:val="num" w:pos="5760"/>
+        </w:tabs>
+        <w:ind w:left="5760" w:hanging="360"/>
+      </w:pPr>
+      <w:rPr>
+        <w:rFonts w:ascii="Wingdings" w:hAnsi="Wingdings" w:hint="default"/>
+        <w:sz w:val="20"/>
+      </w:rPr>
+    </w:lvl>
+    <w:lvl w:ilvl="8" w:tentative="1">
+      <w:start w:val="1"/>
+      <w:numFmt w:val="bullet"/>
+      <w:lvlText w:val=""/>
+      <w:lvlJc w:val="left"/>
+      <w:pPr>
+        <w:tabs>
+          <w:tab w:val="num" w:pos="6480"/>
+        </w:tabs>
+        <w:ind w:left="6480" w:hanging="360"/>
+      </w:pPr>
+      <w:rPr>
+        <w:rFonts w:ascii="Wingdings" w:hAnsi="Wingdings" w:hint="default"/>
+        <w:sz w:val="20"/>
+      </w:rPr>
+    </w:lvl>
+  </w:abstractNum>
+  <w:abstractNum w:abstractNumId="9">
     <w:nsid w:val="285F7619"/>
     <w:multiLevelType w:val="hybridMultilevel"/>
     <w:tmpl w:val="8D76734E"/>
@@ -2980,7 +4533,7 @@
       </w:pPr>
     </w:lvl>
   </w:abstractNum>
-  <w:abstractNum w:abstractNumId="9">
+  <w:abstractNum w:abstractNumId="10">
     <w:nsid w:val="2D11215B"/>
     <w:multiLevelType w:val="hybridMultilevel"/>
     <w:tmpl w:val="11101132"/>
@@ -3069,7 +4622,7 @@
       </w:pPr>
     </w:lvl>
   </w:abstractNum>
-  <w:abstractNum w:abstractNumId="10">
+  <w:abstractNum w:abstractNumId="11">
     <w:nsid w:val="2F394728"/>
     <w:multiLevelType w:val="hybridMultilevel"/>
     <w:tmpl w:val="71089A3A"/>
@@ -3158,7 +4711,7 @@
       </w:pPr>
     </w:lvl>
   </w:abstractNum>
-  <w:abstractNum w:abstractNumId="11">
+  <w:abstractNum w:abstractNumId="12">
     <w:nsid w:val="300276CF"/>
     <w:multiLevelType w:val="hybridMultilevel"/>
     <w:tmpl w:val="5B08C75A"/>
@@ -3247,7 +4800,7 @@
       </w:pPr>
     </w:lvl>
   </w:abstractNum>
-  <w:abstractNum w:abstractNumId="12">
+  <w:abstractNum w:abstractNumId="13">
     <w:nsid w:val="306E1A02"/>
     <w:multiLevelType w:val="hybridMultilevel"/>
     <w:tmpl w:val="EA66EA32"/>
@@ -3336,7 +4889,7 @@
       </w:pPr>
     </w:lvl>
   </w:abstractNum>
-  <w:abstractNum w:abstractNumId="13">
+  <w:abstractNum w:abstractNumId="14">
     <w:nsid w:val="32FE7BA2"/>
     <w:multiLevelType w:val="hybridMultilevel"/>
     <w:tmpl w:val="0ABC3C7A"/>
@@ -3425,7 +4978,7 @@
       </w:pPr>
     </w:lvl>
   </w:abstractNum>
-  <w:abstractNum w:abstractNumId="14">
+  <w:abstractNum w:abstractNumId="15">
     <w:nsid w:val="37B85E4E"/>
     <w:multiLevelType w:val="hybridMultilevel"/>
     <w:tmpl w:val="427CFF10"/>
@@ -3514,7 +5067,7 @@
       </w:pPr>
     </w:lvl>
   </w:abstractNum>
-  <w:abstractNum w:abstractNumId="15">
+  <w:abstractNum w:abstractNumId="16">
     <w:nsid w:val="3CFB17A9"/>
     <w:multiLevelType w:val="hybridMultilevel"/>
     <w:tmpl w:val="BFFA634C"/>
@@ -3603,7 +5156,7 @@
       </w:pPr>
     </w:lvl>
   </w:abstractNum>
-  <w:abstractNum w:abstractNumId="16">
+  <w:abstractNum w:abstractNumId="17">
     <w:nsid w:val="3F224ACF"/>
     <w:multiLevelType w:val="hybridMultilevel"/>
     <w:tmpl w:val="E6889C54"/>
@@ -3692,7 +5245,7 @@
       </w:pPr>
     </w:lvl>
   </w:abstractNum>
-  <w:abstractNum w:abstractNumId="17">
+  <w:abstractNum w:abstractNumId="18">
     <w:nsid w:val="42B86201"/>
     <w:multiLevelType w:val="hybridMultilevel"/>
     <w:tmpl w:val="3A1A75CE"/>
@@ -3781,7 +5334,7 @@
       </w:pPr>
     </w:lvl>
   </w:abstractNum>
-  <w:abstractNum w:abstractNumId="18">
+  <w:abstractNum w:abstractNumId="19">
     <w:nsid w:val="44610EB7"/>
     <w:multiLevelType w:val="hybridMultilevel"/>
     <w:tmpl w:val="79F41F8E"/>
@@ -3870,7 +5423,7 @@
       </w:pPr>
     </w:lvl>
   </w:abstractNum>
-  <w:abstractNum w:abstractNumId="19">
+  <w:abstractNum w:abstractNumId="20">
     <w:nsid w:val="48BE638A"/>
     <w:multiLevelType w:val="multilevel"/>
     <w:tmpl w:val="CF86F8A2"/>
@@ -3983,7 +5536,7 @@
       </w:pPr>
     </w:lvl>
   </w:abstractNum>
-  <w:abstractNum w:abstractNumId="20">
+  <w:abstractNum w:abstractNumId="21">
     <w:nsid w:val="4C1C15D1"/>
     <w:multiLevelType w:val="hybridMultilevel"/>
     <w:tmpl w:val="806ACE48"/>
@@ -4072,7 +5625,156 @@
       </w:pPr>
     </w:lvl>
   </w:abstractNum>
-  <w:abstractNum w:abstractNumId="21">
+  <w:abstractNum w:abstractNumId="22">
+    <w:nsid w:val="4F7321FD"/>
+    <w:multiLevelType w:val="multilevel"/>
+    <w:tmpl w:val="4F34EE8A"/>
+    <w:lvl w:ilvl="0">
+      <w:start w:val="1"/>
+      <w:numFmt w:val="bullet"/>
+      <w:lvlText w:val=""/>
+      <w:lvlJc w:val="left"/>
+      <w:pPr>
+        <w:tabs>
+          <w:tab w:val="num" w:pos="720"/>
+        </w:tabs>
+        <w:ind w:left="720" w:hanging="360"/>
+      </w:pPr>
+      <w:rPr>
+        <w:rFonts w:ascii="Symbol" w:hAnsi="Symbol" w:hint="default"/>
+        <w:sz w:val="20"/>
+      </w:rPr>
+    </w:lvl>
+    <w:lvl w:ilvl="1" w:tentative="1">
+      <w:start w:val="1"/>
+      <w:numFmt w:val="bullet"/>
+      <w:lvlText w:val="o"/>
+      <w:lvlJc w:val="left"/>
+      <w:pPr>
+        <w:tabs>
+          <w:tab w:val="num" w:pos="1440"/>
+        </w:tabs>
+        <w:ind w:left="1440" w:hanging="360"/>
+      </w:pPr>
+      <w:rPr>
+        <w:rFonts w:ascii="Courier New" w:hAnsi="Courier New" w:hint="default"/>
+        <w:sz w:val="20"/>
+      </w:rPr>
+    </w:lvl>
+    <w:lvl w:ilvl="2" w:tentative="1">
+      <w:start w:val="1"/>
+      <w:numFmt w:val="bullet"/>
+      <w:lvlText w:val=""/>
+      <w:lvlJc w:val="left"/>
+      <w:pPr>
+        <w:tabs>
+          <w:tab w:val="num" w:pos="2160"/>
+        </w:tabs>
+        <w:ind w:left="2160" w:hanging="360"/>
+      </w:pPr>
+      <w:rPr>
+        <w:rFonts w:ascii="Wingdings" w:hAnsi="Wingdings" w:hint="default"/>
+        <w:sz w:val="20"/>
+      </w:rPr>
+    </w:lvl>
+    <w:lvl w:ilvl="3" w:tentative="1">
+      <w:start w:val="1"/>
+      <w:numFmt w:val="bullet"/>
+      <w:lvlText w:val=""/>
+      <w:lvlJc w:val="left"/>
+      <w:pPr>
+        <w:tabs>
+          <w:tab w:val="num" w:pos="2880"/>
+        </w:tabs>
+        <w:ind w:left="2880" w:hanging="360"/>
+      </w:pPr>
+      <w:rPr>
+        <w:rFonts w:ascii="Wingdings" w:hAnsi="Wingdings" w:hint="default"/>
+        <w:sz w:val="20"/>
+      </w:rPr>
+    </w:lvl>
+    <w:lvl w:ilvl="4" w:tentative="1">
+      <w:start w:val="1"/>
+      <w:numFmt w:val="bullet"/>
+      <w:lvlText w:val=""/>
+      <w:lvlJc w:val="left"/>
+      <w:pPr>
+        <w:tabs>
+          <w:tab w:val="num" w:pos="3600"/>
+        </w:tabs>
+        <w:ind w:left="3600" w:hanging="360"/>
+      </w:pPr>
+      <w:rPr>
+        <w:rFonts w:ascii="Wingdings" w:hAnsi="Wingdings" w:hint="default"/>
+        <w:sz w:val="20"/>
+      </w:rPr>
+    </w:lvl>
+    <w:lvl w:ilvl="5" w:tentative="1">
+      <w:start w:val="1"/>
+      <w:numFmt w:val="bullet"/>
+      <w:lvlText w:val=""/>
+      <w:lvlJc w:val="left"/>
+      <w:pPr>
+        <w:tabs>
+          <w:tab w:val="num" w:pos="4320"/>
+        </w:tabs>
+        <w:ind w:left="4320" w:hanging="360"/>
+      </w:pPr>
+      <w:rPr>
+        <w:rFonts w:ascii="Wingdings" w:hAnsi="Wingdings" w:hint="default"/>
+        <w:sz w:val="20"/>
+      </w:rPr>
+    </w:lvl>
+    <w:lvl w:ilvl="6" w:tentative="1">
+      <w:start w:val="1"/>
+      <w:numFmt w:val="bullet"/>
+      <w:lvlText w:val=""/>
+      <w:lvlJc w:val="left"/>
+      <w:pPr>
+        <w:tabs>
+          <w:tab w:val="num" w:pos="5040"/>
+        </w:tabs>
+        <w:ind w:left="5040" w:hanging="360"/>
+      </w:pPr>
+      <w:rPr>
+        <w:rFonts w:ascii="Wingdings" w:hAnsi="Wingdings" w:hint="default"/>
+        <w:sz w:val="20"/>
+      </w:rPr>
+    </w:lvl>
+    <w:lvl w:ilvl="7" w:tentative="1">
+      <w:start w:val="1"/>
+      <w:numFmt w:val="bullet"/>
+      <w:lvlText w:val=""/>
+      <w:lvlJc w:val="left"/>
+      <w:pPr>
+        <w:tabs>
+          <w:tab w:val="num" w:pos="5760"/>
+        </w:tabs>
+        <w:ind w:left="5760" w:hanging="360"/>
+      </w:pPr>
+      <w:rPr>
+        <w:rFonts w:ascii="Wingdings" w:hAnsi="Wingdings" w:hint="default"/>
+        <w:sz w:val="20"/>
+      </w:rPr>
+    </w:lvl>
+    <w:lvl w:ilvl="8" w:tentative="1">
+      <w:start w:val="1"/>
+      <w:numFmt w:val="bullet"/>
+      <w:lvlText w:val=""/>
+      <w:lvlJc w:val="left"/>
+      <w:pPr>
+        <w:tabs>
+          <w:tab w:val="num" w:pos="6480"/>
+        </w:tabs>
+        <w:ind w:left="6480" w:hanging="360"/>
+      </w:pPr>
+      <w:rPr>
+        <w:rFonts w:ascii="Wingdings" w:hAnsi="Wingdings" w:hint="default"/>
+        <w:sz w:val="20"/>
+      </w:rPr>
+    </w:lvl>
+  </w:abstractNum>
+  <w:abstractNum w:abstractNumId="23">
     <w:nsid w:val="583E7F45"/>
     <w:multiLevelType w:val="hybridMultilevel"/>
     <w:tmpl w:val="AFD4D1F0"/>
@@ -4161,7 +5863,7 @@
       </w:pPr>
     </w:lvl>
   </w:abstractNum>
-  <w:abstractNum w:abstractNumId="22">
+  <w:abstractNum w:abstractNumId="24">
     <w:nsid w:val="59A42321"/>
     <w:multiLevelType w:val="multilevel"/>
     <w:tmpl w:val="A6A82742"/>
@@ -4282,7 +5984,7 @@
       </w:rPr>
     </w:lvl>
   </w:abstractNum>
-  <w:abstractNum w:abstractNumId="23">
+  <w:abstractNum w:abstractNumId="25">
     <w:nsid w:val="60392435"/>
     <w:multiLevelType w:val="hybridMultilevel"/>
     <w:tmpl w:val="CCCC3154"/>
@@ -4371,7 +6073,7 @@
       </w:pPr>
     </w:lvl>
   </w:abstractNum>
-  <w:abstractNum w:abstractNumId="24">
+  <w:abstractNum w:abstractNumId="26">
     <w:nsid w:val="61802C6C"/>
     <w:multiLevelType w:val="hybridMultilevel"/>
     <w:tmpl w:val="91CA7358"/>
@@ -4460,7 +6162,7 @@
       </w:pPr>
     </w:lvl>
   </w:abstractNum>
-  <w:abstractNum w:abstractNumId="25">
+  <w:abstractNum w:abstractNumId="27">
     <w:nsid w:val="61EB3494"/>
     <w:multiLevelType w:val="hybridMultilevel"/>
     <w:tmpl w:val="F68C0F62"/>
@@ -4549,7 +6251,7 @@
       </w:pPr>
     </w:lvl>
   </w:abstractNum>
-  <w:abstractNum w:abstractNumId="26">
+  <w:abstractNum w:abstractNumId="28">
     <w:nsid w:val="641F4333"/>
     <w:multiLevelType w:val="hybridMultilevel"/>
     <w:tmpl w:val="D0F849E4"/>
@@ -4639,7 +6341,7 @@
       </w:pPr>
     </w:lvl>
   </w:abstractNum>
-  <w:abstractNum w:abstractNumId="27">
+  <w:abstractNum w:abstractNumId="29">
     <w:nsid w:val="643F1C3A"/>
     <w:multiLevelType w:val="hybridMultilevel"/>
     <w:tmpl w:val="CDE8E5BC"/>
@@ -4728,7 +6430,7 @@
       </w:pPr>
     </w:lvl>
   </w:abstractNum>
-  <w:abstractNum w:abstractNumId="28">
+  <w:abstractNum w:abstractNumId="30">
     <w:nsid w:val="67894141"/>
     <w:multiLevelType w:val="hybridMultilevel"/>
     <w:tmpl w:val="EDF08F0E"/>
@@ -4817,7 +6519,7 @@
       </w:pPr>
     </w:lvl>
   </w:abstractNum>
-  <w:abstractNum w:abstractNumId="29">
+  <w:abstractNum w:abstractNumId="31">
     <w:nsid w:val="704F43C6"/>
     <w:multiLevelType w:val="hybridMultilevel"/>
     <w:tmpl w:val="3D5E8FD8"/>
@@ -4906,7 +6608,7 @@
       </w:pPr>
     </w:lvl>
   </w:abstractNum>
-  <w:abstractNum w:abstractNumId="30">
+  <w:abstractNum w:abstractNumId="32">
     <w:nsid w:val="72241675"/>
     <w:multiLevelType w:val="hybridMultilevel"/>
     <w:tmpl w:val="DFE4C7F4"/>
@@ -4995,7 +6697,96 @@
       </w:pPr>
     </w:lvl>
   </w:abstractNum>
-  <w:abstractNum w:abstractNumId="31">
+  <w:abstractNum w:abstractNumId="33">
+    <w:nsid w:val="72806DF0"/>
+    <w:multiLevelType w:val="hybridMultilevel"/>
+    <w:tmpl w:val="DDA0CB9A"/>
+    <w:lvl w:ilvl="0" w:tplc="C04A78C0">
+      <w:start w:val="1"/>
+      <w:numFmt w:val="decimal"/>
+      <w:lvlText w:val="%1."/>
+      <w:lvlJc w:val="left"/>
+      <w:pPr>
+        <w:ind w:left="360" w:hanging="360"/>
+      </w:pPr>
+      <w:rPr>
+        <w:rFonts w:hint="default"/>
+      </w:rPr>
+    </w:lvl>
+    <w:lvl w:ilvl="1" w:tplc="04090019" w:tentative="1">
+      <w:start w:val="1"/>
+      <w:numFmt w:val="ideographTraditional"/>
+      <w:lvlText w:val="%2、"/>
+      <w:lvlJc w:val="left"/>
+      <w:pPr>
+        <w:ind w:left="960" w:hanging="480"/>
+      </w:pPr>
+    </w:lvl>
+    <w:lvl w:ilvl="2" w:tplc="0409001B" w:tentative="1">
+      <w:start w:val="1"/>
+      <w:numFmt w:val="lowerRoman"/>
+      <w:lvlText w:val="%3."/>
+      <w:lvlJc w:val="right"/>
+      <w:pPr>
+        <w:ind w:left="1440" w:hanging="480"/>
+      </w:pPr>
+    </w:lvl>
+    <w:lvl w:ilvl="3" w:tplc="0409000F" w:tentative="1">
+      <w:start w:val="1"/>
+      <w:numFmt w:val="decimal"/>
+      <w:lvlText w:val="%4."/>
+      <w:lvlJc w:val="left"/>
+      <w:pPr>
+        <w:ind w:left="1920" w:hanging="480"/>
+      </w:pPr>
+    </w:lvl>
+    <w:lvl w:ilvl="4" w:tplc="04090019" w:tentative="1">
+      <w:start w:val="1"/>
+      <w:numFmt w:val="ideographTraditional"/>
+      <w:lvlText w:val="%5、"/>
+      <w:lvlJc w:val="left"/>
+      <w:pPr>
+        <w:ind w:left="2400" w:hanging="480"/>
+      </w:pPr>
+    </w:lvl>
+    <w:lvl w:ilvl="5" w:tplc="0409001B" w:tentative="1">
+      <w:start w:val="1"/>
+      <w:numFmt w:val="lowerRoman"/>
+      <w:lvlText w:val="%6."/>
+      <w:lvlJc w:val="right"/>
+      <w:pPr>
+        <w:ind w:left="2880" w:hanging="480"/>
+      </w:pPr>
+    </w:lvl>
+    <w:lvl w:ilvl="6" w:tplc="0409000F" w:tentative="1">
+      <w:start w:val="1"/>
+      <w:numFmt w:val="decimal"/>
+      <w:lvlText w:val="%7."/>
+      <w:lvlJc w:val="left"/>
+      <w:pPr>
+        <w:ind w:left="3360" w:hanging="480"/>
+      </w:pPr>
+    </w:lvl>
+    <w:lvl w:ilvl="7" w:tplc="04090019" w:tentative="1">
+      <w:start w:val="1"/>
+      <w:numFmt w:val="ideographTraditional"/>
+      <w:lvlText w:val="%8、"/>
+      <w:lvlJc w:val="left"/>
+      <w:pPr>
+        <w:ind w:left="3840" w:hanging="480"/>
+      </w:pPr>
+    </w:lvl>
+    <w:lvl w:ilvl="8" w:tplc="0409001B" w:tentative="1">
+      <w:start w:val="1"/>
+      <w:numFmt w:val="lowerRoman"/>
+      <w:lvlText w:val="%9."/>
+      <w:lvlJc w:val="right"/>
+      <w:pPr>
+        <w:ind w:left="4320" w:hanging="480"/>
+      </w:pPr>
+    </w:lvl>
+  </w:abstractNum>
+  <w:abstractNum w:abstractNumId="34">
     <w:nsid w:val="75440F93"/>
     <w:multiLevelType w:val="hybridMultilevel"/>
     <w:tmpl w:val="55E6E090"/>
@@ -5084,7 +6875,7 @@
       </w:pPr>
     </w:lvl>
   </w:abstractNum>
-  <w:abstractNum w:abstractNumId="32">
+  <w:abstractNum w:abstractNumId="35">
     <w:nsid w:val="79BD17F8"/>
     <w:multiLevelType w:val="hybridMultilevel"/>
     <w:tmpl w:val="D034DE32"/>
@@ -5173,7 +6964,7 @@
       </w:pPr>
     </w:lvl>
   </w:abstractNum>
-  <w:abstractNum w:abstractNumId="33">
+  <w:abstractNum w:abstractNumId="36">
     <w:nsid w:val="7A35273A"/>
     <w:multiLevelType w:val="hybridMultilevel"/>
     <w:tmpl w:val="76C26748"/>
@@ -5262,7 +7053,245 @@
       </w:pPr>
     </w:lvl>
   </w:abstractNum>
-  <w:abstractNum w:abstractNumId="34">
+  <w:abstractNum w:abstractNumId="37">
+    <w:nsid w:val="7A6675EE"/>
+    <w:multiLevelType w:val="multilevel"/>
+    <w:tmpl w:val="E0EC7EF6"/>
+    <w:lvl w:ilvl="0">
+      <w:start w:val="1"/>
+      <w:numFmt w:val="bullet"/>
+      <w:lvlText w:val=""/>
+      <w:lvlJc w:val="left"/>
+      <w:pPr>
+        <w:tabs>
+          <w:tab w:val="num" w:pos="720"/>
+        </w:tabs>
+        <w:ind w:left="720" w:hanging="360"/>
+      </w:pPr>
+      <w:rPr>
+        <w:rFonts w:ascii="Symbol" w:hAnsi="Symbol" w:hint="default"/>
+        <w:sz w:val="20"/>
+      </w:rPr>
+    </w:lvl>
+    <w:lvl w:ilvl="1" w:tentative="1">
+      <w:start w:val="1"/>
+      <w:numFmt w:val="bullet"/>
+      <w:lvlText w:val="o"/>
+      <w:lvlJc w:val="left"/>
+      <w:pPr>
+        <w:tabs>
+          <w:tab w:val="num" w:pos="1440"/>
+        </w:tabs>
+        <w:ind w:left="1440" w:hanging="360"/>
+      </w:pPr>
+      <w:rPr>
+        <w:rFonts w:ascii="Courier New" w:hAnsi="Courier New" w:hint="default"/>
+        <w:sz w:val="20"/>
+      </w:rPr>
+    </w:lvl>
+    <w:lvl w:ilvl="2" w:tentative="1">
+      <w:start w:val="1"/>
+      <w:numFmt w:val="bullet"/>
+      <w:lvlText w:val=""/>
+      <w:lvlJc w:val="left"/>
+      <w:pPr>
+        <w:tabs>
+          <w:tab w:val="num" w:pos="2160"/>
+        </w:tabs>
+        <w:ind w:left="2160" w:hanging="360"/>
+      </w:pPr>
+      <w:rPr>
+        <w:rFonts w:ascii="Wingdings" w:hAnsi="Wingdings" w:hint="default"/>
+        <w:sz w:val="20"/>
+      </w:rPr>
+    </w:lvl>
+    <w:lvl w:ilvl="3" w:tentative="1">
+      <w:start w:val="1"/>
+      <w:numFmt w:val="bullet"/>
+      <w:lvlText w:val=""/>
+      <w:lvlJc w:val="left"/>
+      <w:pPr>
+        <w:tabs>
+          <w:tab w:val="num" w:pos="2880"/>
+        </w:tabs>
+        <w:ind w:left="2880" w:hanging="360"/>
+      </w:pPr>
+      <w:rPr>
+        <w:rFonts w:ascii="Wingdings" w:hAnsi="Wingdings" w:hint="default"/>
+        <w:sz w:val="20"/>
+      </w:rPr>
+    </w:lvl>
+    <w:lvl w:ilvl="4" w:tentative="1">
+      <w:start w:val="1"/>
+      <w:numFmt w:val="bullet"/>
+      <w:lvlText w:val=""/>
+      <w:lvlJc w:val="left"/>
+      <w:pPr>
+        <w:tabs>
+          <w:tab w:val="num" w:pos="3600"/>
+        </w:tabs>
+        <w:ind w:left="3600" w:hanging="360"/>
+      </w:pPr>
+      <w:rPr>
+        <w:rFonts w:ascii="Wingdings" w:hAnsi="Wingdings" w:hint="default"/>
+        <w:sz w:val="20"/>
+      </w:rPr>
+    </w:lvl>
+    <w:lvl w:ilvl="5" w:tentative="1">
+      <w:start w:val="1"/>
+      <w:numFmt w:val="bullet"/>
+      <w:lvlText w:val=""/>
+      <w:lvlJc w:val="left"/>
+      <w:pPr>
+        <w:tabs>
+          <w:tab w:val="num" w:pos="4320"/>
+        </w:tabs>
+        <w:ind w:left="4320" w:hanging="360"/>
+      </w:pPr>
+      <w:rPr>
+        <w:rFonts w:ascii="Wingdings" w:hAnsi="Wingdings" w:hint="default"/>
+        <w:sz w:val="20"/>
+      </w:rPr>
+    </w:lvl>
+    <w:lvl w:ilvl="6" w:tentative="1">
+      <w:start w:val="1"/>
+      <w:numFmt w:val="bullet"/>
+      <w:lvlText w:val=""/>
+      <w:lvlJc w:val="left"/>
+      <w:pPr>
+        <w:tabs>
+          <w:tab w:val="num" w:pos="5040"/>
+        </w:tabs>
+        <w:ind w:left="5040" w:hanging="360"/>
+      </w:pPr>
+      <w:rPr>
+        <w:rFonts w:ascii="Wingdings" w:hAnsi="Wingdings" w:hint="default"/>
+        <w:sz w:val="20"/>
+      </w:rPr>
+    </w:lvl>
+    <w:lvl w:ilvl="7" w:tentative="1">
+      <w:start w:val="1"/>
+      <w:numFmt w:val="bullet"/>
+      <w:lvlText w:val=""/>
+      <w:lvlJc w:val="left"/>
+      <w:pPr>
+        <w:tabs>
+          <w:tab w:val="num" w:pos="5760"/>
+        </w:tabs>
+        <w:ind w:left="5760" w:hanging="360"/>
+      </w:pPr>
+      <w:rPr>
+        <w:rFonts w:ascii="Wingdings" w:hAnsi="Wingdings" w:hint="default"/>
+        <w:sz w:val="20"/>
+      </w:rPr>
+    </w:lvl>
+    <w:lvl w:ilvl="8" w:tentative="1">
+      <w:start w:val="1"/>
+      <w:numFmt w:val="bullet"/>
+      <w:lvlText w:val=""/>
+      <w:lvlJc w:val="left"/>
+      <w:pPr>
+        <w:tabs>
+          <w:tab w:val="num" w:pos="6480"/>
+        </w:tabs>
+        <w:ind w:left="6480" w:hanging="360"/>
+      </w:pPr>
+      <w:rPr>
+        <w:rFonts w:ascii="Wingdings" w:hAnsi="Wingdings" w:hint="default"/>
+        <w:sz w:val="20"/>
+      </w:rPr>
+    </w:lvl>
+  </w:abstractNum>
+  <w:abstractNum w:abstractNumId="38">
+    <w:nsid w:val="7C065013"/>
+    <w:multiLevelType w:val="hybridMultilevel"/>
+    <w:tmpl w:val="8AB24C6C"/>
+    <w:lvl w:ilvl="0" w:tplc="88BE5300">
+      <w:start w:val="1"/>
+      <w:numFmt w:val="decimal"/>
+      <w:lvlText w:val="%1."/>
+      <w:lvlJc w:val="left"/>
+      <w:pPr>
+        <w:ind w:left="360" w:hanging="360"/>
+      </w:pPr>
+      <w:rPr>
+        <w:rFonts w:hint="default"/>
+      </w:rPr>
+    </w:lvl>
+    <w:lvl w:ilvl="1" w:tplc="04090019" w:tentative="1">
+      <w:start w:val="1"/>
+      <w:numFmt w:val="ideographTraditional"/>
+      <w:lvlText w:val="%2、"/>
+      <w:lvlJc w:val="left"/>
+      <w:pPr>
+        <w:ind w:left="960" w:hanging="480"/>
+      </w:pPr>
+    </w:lvl>
+    <w:lvl w:ilvl="2" w:tplc="0409001B" w:tentative="1">
+      <w:start w:val="1"/>
+      <w:numFmt w:val="lowerRoman"/>
+      <w:lvlText w:val="%3."/>
+      <w:lvlJc w:val="right"/>
+      <w:pPr>
+        <w:ind w:left="1440" w:hanging="480"/>
+      </w:pPr>
+    </w:lvl>
+    <w:lvl w:ilvl="3" w:tplc="0409000F" w:tentative="1">
+      <w:start w:val="1"/>
+      <w:numFmt w:val="decimal"/>
+      <w:lvlText w:val="%4."/>
+      <w:lvlJc w:val="left"/>
+      <w:pPr>
+        <w:ind w:left="1920" w:hanging="480"/>
+      </w:pPr>
+    </w:lvl>
+    <w:lvl w:ilvl="4" w:tplc="04090019" w:tentative="1">
+      <w:start w:val="1"/>
+      <w:numFmt w:val="ideographTraditional"/>
+      <w:lvlText w:val="%5、"/>
+      <w:lvlJc w:val="left"/>
+      <w:pPr>
+        <w:ind w:left="2400" w:hanging="480"/>
+      </w:pPr>
+    </w:lvl>
+    <w:lvl w:ilvl="5" w:tplc="0409001B" w:tentative="1">
+      <w:start w:val="1"/>
+      <w:numFmt w:val="lowerRoman"/>
+      <w:lvlText w:val="%6."/>
+      <w:lvlJc w:val="right"/>
+      <w:pPr>
+        <w:ind w:left="2880" w:hanging="480"/>
+      </w:pPr>
+    </w:lvl>
+    <w:lvl w:ilvl="6" w:tplc="0409000F" w:tentative="1">
+      <w:start w:val="1"/>
+      <w:numFmt w:val="decimal"/>
+      <w:lvlText w:val="%7."/>
+      <w:lvlJc w:val="left"/>
+      <w:pPr>
+        <w:ind w:left="3360" w:hanging="480"/>
+      </w:pPr>
+    </w:lvl>
+    <w:lvl w:ilvl="7" w:tplc="04090019" w:tentative="1">
+      <w:start w:val="1"/>
+      <w:numFmt w:val="ideographTraditional"/>
+      <w:lvlText w:val="%8、"/>
+      <w:lvlJc w:val="left"/>
+      <w:pPr>
+        <w:ind w:left="3840" w:hanging="480"/>
+      </w:pPr>
+    </w:lvl>
+    <w:lvl w:ilvl="8" w:tplc="0409001B" w:tentative="1">
+      <w:start w:val="1"/>
+      <w:numFmt w:val="lowerRoman"/>
+      <w:lvlText w:val="%9."/>
+      <w:lvlJc w:val="right"/>
+      <w:pPr>
+        <w:ind w:left="4320" w:hanging="480"/>
+      </w:pPr>
+    </w:lvl>
+  </w:abstractNum>
+  <w:abstractNum w:abstractNumId="39">
     <w:nsid w:val="7E165CDC"/>
     <w:multiLevelType w:val="hybridMultilevel"/>
     <w:tmpl w:val="76948F38"/>
@@ -5352,109 +7381,124 @@
     </w:lvl>
   </w:abstractNum>
   <w:num w:numId="1">
-    <w:abstractNumId w:val="33"/>
+    <w:abstractNumId w:val="36"/>
   </w:num>
   <w:num w:numId="2">
-    <w:abstractNumId w:val="12"/>
+    <w:abstractNumId w:val="13"/>
   </w:num>
   <w:num w:numId="3">
-    <w:abstractNumId w:val="28"/>
+    <w:abstractNumId w:val="30"/>
   </w:num>
   <w:num w:numId="4">
-    <w:abstractNumId w:val="24"/>
+    <w:abstractNumId w:val="26"/>
   </w:num>
   <w:num w:numId="5">
-    <w:abstractNumId w:val="31"/>
+    <w:abstractNumId w:val="34"/>
   </w:num>
   <w:num w:numId="6">
     <w:abstractNumId w:val="0"/>
   </w:num>
   <w:num w:numId="7">
-    <w:abstractNumId w:val="23"/>
+    <w:abstractNumId w:val="25"/>
   </w:num>
   <w:num w:numId="8">
-    <w:abstractNumId w:val="26"/>
+    <w:abstractNumId w:val="28"/>
   </w:num>
   <w:num w:numId="9">
-    <w:abstractNumId w:val="18"/>
+    <w:abstractNumId w:val="19"/>
   </w:num>
   <w:num w:numId="10">
-    <w:abstractNumId w:val="8"/>
+    <w:abstractNumId w:val="9"/>
   </w:num>
   <w:num w:numId="11">
-    <w:abstractNumId w:val="30"/>
+    <w:abstractNumId w:val="32"/>
   </w:num>
   <w:num w:numId="12">
-    <w:abstractNumId w:val="14"/>
+    <w:abstractNumId w:val="15"/>
   </w:num>
   <w:num w:numId="13">
     <w:abstractNumId w:val="2"/>
   </w:num>
   <w:num w:numId="14">
-    <w:abstractNumId w:val="20"/>
+    <w:abstractNumId w:val="21"/>
   </w:num>
   <w:num w:numId="15">
-    <w:abstractNumId w:val="11"/>
+    <w:abstractNumId w:val="12"/>
   </w:num>
   <w:num w:numId="16">
-    <w:abstractNumId w:val="22"/>
+    <w:abstractNumId w:val="24"/>
   </w:num>
   <w:num w:numId="17">
-    <w:abstractNumId w:val="21"/>
+    <w:abstractNumId w:val="23"/>
   </w:num>
   <w:num w:numId="18">
     <w:abstractNumId w:val="7"/>
   </w:num>
   <w:num w:numId="19">
-    <w:abstractNumId w:val="16"/>
+    <w:abstractNumId w:val="17"/>
   </w:num>
   <w:num w:numId="20">
     <w:abstractNumId w:val="5"/>
   </w:num>
   <w:num w:numId="21">
-    <w:abstractNumId w:val="17"/>
+    <w:abstractNumId w:val="18"/>
   </w:num>
   <w:num w:numId="22">
-    <w:abstractNumId w:val="27"/>
+    <w:abstractNumId w:val="29"/>
   </w:num>
   <w:num w:numId="23">
-    <w:abstractNumId w:val="15"/>
+    <w:abstractNumId w:val="16"/>
   </w:num>
   <w:num w:numId="24">
     <w:abstractNumId w:val="4"/>
   </w:num>
   <w:num w:numId="25">
-    <w:abstractNumId w:val="34"/>
+    <w:abstractNumId w:val="39"/>
   </w:num>
   <w:num w:numId="26">
-    <w:abstractNumId w:val="29"/>
+    <w:abstractNumId w:val="31"/>
   </w:num>
   <w:num w:numId="27">
-    <w:abstractNumId w:val="9"/>
+    <w:abstractNumId w:val="10"/>
   </w:num>
   <w:num w:numId="28">
-    <w:abstractNumId w:val="25"/>
+    <w:abstractNumId w:val="27"/>
   </w:num>
   <w:num w:numId="29">
     <w:abstractNumId w:val="3"/>
   </w:num>
   <w:num w:numId="30">
-    <w:abstractNumId w:val="10"/>
+    <w:abstractNumId w:val="11"/>
   </w:num>
   <w:num w:numId="31">
     <w:abstractNumId w:val="6"/>
   </w:num>
   <w:num w:numId="32">
-    <w:abstractNumId w:val="32"/>
+    <w:abstractNumId w:val="35"/>
   </w:num>
   <w:num w:numId="33">
     <w:abstractNumId w:val="1"/>
   </w:num>
   <w:num w:numId="34">
-    <w:abstractNumId w:val="13"/>
+    <w:abstractNumId w:val="14"/>
   </w:num>
   <w:num w:numId="35">
-    <w:abstractNumId w:val="19"/>
+    <w:abstractNumId w:val="20"/>
+  </w:num>
+  <w:num w:numId="36">
+    <w:abstractNumId w:val="33"/>
+  </w:num>
+  <w:num w:numId="37">
+    <w:abstractNumId w:val="22"/>
+  </w:num>
+  <w:num w:numId="38">
+    <w:abstractNumId w:val="38"/>
+  </w:num>
+  <w:num w:numId="39">
+    <w:abstractNumId w:val="37"/>
+  </w:num>
+  <w:num w:numId="40">
+    <w:abstractNumId w:val="8"/>
   </w:num>
   <w:numIdMacAtCleanup w:val="17"/>
 </w:numbering>
@@ -7139,6 +9183,16 @@
       <w:szCs w:val="24"/>
     </w:rPr>
   </w:style>
+  <w:style w:type="character" w:customStyle="1" w:styleId="pl-en">
+    <w:name w:val="pl-en"/>
+    <w:basedOn w:val="a0"/>
+    <w:rsid w:val="000E0B98"/>
+  </w:style>
+  <w:style w:type="character" w:customStyle="1" w:styleId="pl-k">
+    <w:name w:val="pl-k"/>
+    <w:basedOn w:val="a0"/>
+    <w:rsid w:val="000E0B98"/>
+  </w:style>
 </w:styles>
 </file>
 
